--- a/Курсовая/Repair Отчёт  Набиев А.И.docx
+++ b/Курсовая/Repair Отчёт  Набиев А.И.docx
@@ -832,127 +832,10 @@
     </w:p>
     <w:p>
       <w:pPr>
-        <w:rPr>
-          <w:b/>
-          <w:sz w:val="32"/>
-        </w:rPr>
-      </w:pPr>
-    </w:p>
-    <w:p>
-      <w:pPr>
-        <w:rPr>
-          <w:rFonts w:asciiTheme="majorHAnsi" w:eastAsiaTheme="majorEastAsia" w:hAnsiTheme="majorHAnsi" w:cstheme="majorBidi"/>
-          <w:b/>
-          <w:bCs/>
-          <w:color w:val="365F91" w:themeColor="accent1" w:themeShade="BF"/>
-          <w:sz w:val="28"/>
-          <w:szCs w:val="28"/>
-        </w:rPr>
-      </w:pPr>
-    </w:p>
-    <w:p>
-      <w:pPr>
-        <w:rPr>
-          <w:rFonts w:asciiTheme="majorHAnsi" w:eastAsiaTheme="majorEastAsia" w:hAnsiTheme="majorHAnsi" w:cstheme="majorBidi"/>
-          <w:b/>
-          <w:bCs/>
-          <w:color w:val="365F91" w:themeColor="accent1" w:themeShade="BF"/>
-          <w:sz w:val="28"/>
-          <w:szCs w:val="28"/>
-        </w:rPr>
-      </w:pPr>
-    </w:p>
-    <w:p>
-      <w:pPr>
-        <w:rPr>
-          <w:rFonts w:asciiTheme="majorHAnsi" w:eastAsiaTheme="majorEastAsia" w:hAnsiTheme="majorHAnsi" w:cstheme="majorBidi"/>
-          <w:b/>
-          <w:bCs/>
-          <w:color w:val="365F91" w:themeColor="accent1" w:themeShade="BF"/>
-          <w:sz w:val="28"/>
-          <w:szCs w:val="28"/>
-        </w:rPr>
-      </w:pPr>
-    </w:p>
-    <w:p>
-      <w:pPr>
-        <w:rPr>
-          <w:rFonts w:asciiTheme="majorHAnsi" w:eastAsiaTheme="majorEastAsia" w:hAnsiTheme="majorHAnsi" w:cstheme="majorBidi"/>
-          <w:b/>
-          <w:bCs/>
-          <w:color w:val="365F91" w:themeColor="accent1" w:themeShade="BF"/>
-          <w:sz w:val="28"/>
-          <w:szCs w:val="28"/>
-        </w:rPr>
-      </w:pPr>
-    </w:p>
-    <w:p>
-      <w:pPr>
-        <w:rPr>
-          <w:rFonts w:asciiTheme="majorHAnsi" w:eastAsiaTheme="majorEastAsia" w:hAnsiTheme="majorHAnsi" w:cstheme="majorBidi"/>
-          <w:b/>
-          <w:bCs/>
-          <w:color w:val="365F91" w:themeColor="accent1" w:themeShade="BF"/>
-          <w:sz w:val="28"/>
-          <w:szCs w:val="28"/>
-        </w:rPr>
-      </w:pPr>
-    </w:p>
-    <w:p>
-      <w:pPr>
-        <w:rPr>
-          <w:rFonts w:asciiTheme="majorHAnsi" w:eastAsiaTheme="majorEastAsia" w:hAnsiTheme="majorHAnsi" w:cstheme="majorBidi"/>
-          <w:b/>
-          <w:bCs/>
-          <w:color w:val="365F91" w:themeColor="accent1" w:themeShade="BF"/>
-          <w:sz w:val="28"/>
-          <w:szCs w:val="28"/>
-        </w:rPr>
-      </w:pPr>
-    </w:p>
-    <w:p>
-      <w:pPr>
-        <w:rPr>
-          <w:rFonts w:asciiTheme="majorHAnsi" w:eastAsiaTheme="majorEastAsia" w:hAnsiTheme="majorHAnsi" w:cstheme="majorBidi"/>
-          <w:b/>
-          <w:bCs/>
-          <w:color w:val="365F91" w:themeColor="accent1" w:themeShade="BF"/>
-          <w:sz w:val="28"/>
-          <w:szCs w:val="28"/>
-        </w:rPr>
-      </w:pPr>
-    </w:p>
-    <w:p>
-      <w:pPr>
-        <w:rPr>
-          <w:rFonts w:asciiTheme="majorHAnsi" w:eastAsiaTheme="majorEastAsia" w:hAnsiTheme="majorHAnsi" w:cstheme="majorBidi"/>
-          <w:b/>
-          <w:bCs/>
-          <w:color w:val="365F91" w:themeColor="accent1" w:themeShade="BF"/>
-          <w:sz w:val="28"/>
-          <w:szCs w:val="28"/>
-        </w:rPr>
-      </w:pPr>
-    </w:p>
-    <w:p>
-      <w:pPr>
-        <w:rPr>
-          <w:rFonts w:asciiTheme="majorHAnsi" w:eastAsiaTheme="majorEastAsia" w:hAnsiTheme="majorHAnsi" w:cstheme="majorBidi"/>
-          <w:b/>
-          <w:bCs/>
-          <w:color w:val="365F91" w:themeColor="accent1" w:themeShade="BF"/>
-          <w:sz w:val="28"/>
-          <w:szCs w:val="28"/>
-        </w:rPr>
-      </w:pPr>
-    </w:p>
-    <w:p>
-      <w:pPr>
         <w:pStyle w:val="2"/>
       </w:pPr>
       <w:bookmarkStart w:id="4" w:name="_Toc95486120"/>
       <w:r>
-        <w:lastRenderedPageBreak/>
         <w:t>Таблица</w:t>
       </w:r>
       <w:r>
@@ -1233,7 +1116,6 @@
     </w:p>
     <w:p>
       <w:pPr>
-        <w:pStyle w:val="a3"/>
         <w:spacing w:after="160" w:line="259" w:lineRule="auto"/>
         <w:rPr>
           <w:b/>
@@ -1244,21 +1126,11 @@
     </w:p>
     <w:p>
       <w:pPr>
-        <w:pStyle w:val="a3"/>
-        <w:spacing w:after="160" w:line="259" w:lineRule="auto"/>
-        <w:rPr>
-          <w:b/>
-          <w:sz w:val="28"/>
-          <w:szCs w:val="28"/>
-        </w:rPr>
-      </w:pPr>
-    </w:p>
-    <w:p>
-      <w:pPr>
         <w:pStyle w:val="2"/>
       </w:pPr>
       <w:bookmarkStart w:id="5" w:name="_Toc95486123"/>
       <w:r>
+        <w:lastRenderedPageBreak/>
         <w:t>Таблица «</w:t>
       </w:r>
       <w:r>
@@ -1292,10 +1164,10 @@
           <w:lang w:eastAsia="ru-RU"/>
         </w:rPr>
         <w:drawing>
-          <wp:inline distT="0" distB="0" distL="0" distR="0" wp14:anchorId="207F144F" wp14:editId="463ADD50">
-            <wp:extent cx="5887272" cy="1086002"/>
+          <wp:inline distT="0" distB="0" distL="0" distR="0" wp14:anchorId="2693CAAA" wp14:editId="66315431">
+            <wp:extent cx="5268350" cy="638175"/>
             <wp:effectExtent l="0" t="0" r="0" b="0"/>
-            <wp:docPr id="15" name="Рисунок 15"/>
+            <wp:docPr id="13" name="Рисунок 13"/>
             <wp:cNvGraphicFramePr>
               <a:graphicFrameLocks xmlns:a="http://schemas.openxmlformats.org/drawingml/2006/main" noChangeAspect="1"/>
             </wp:cNvGraphicFramePr>
@@ -1315,7 +1187,7 @@
                   <pic:spPr>
                     <a:xfrm>
                       <a:off x="0" y="0"/>
-                      <a:ext cx="5887272" cy="1086002"/>
+                      <a:ext cx="5288854" cy="640659"/>
                     </a:xfrm>
                     <a:prstGeom prst="rect">
                       <a:avLst/>
@@ -1411,7 +1283,23 @@
           <w:sz w:val="28"/>
           <w:szCs w:val="28"/>
         </w:rPr>
-        <w:t>»: первичный ключ таблицы, является обязательным, тип данных: строка фиксированной длинны до 20 символов;</w:t>
+        <w:t xml:space="preserve">»: первичный ключ таблицы, является обязательным, тип данных: строка </w:t>
+      </w:r>
+      <w:r>
+        <w:rPr>
+          <w:rFonts w:ascii="Times New Roman" w:hAnsi="Times New Roman" w:cs="Times New Roman"/>
+          <w:sz w:val="28"/>
+          <w:szCs w:val="28"/>
+        </w:rPr>
+        <w:t>переменной</w:t>
+      </w:r>
+      <w:r>
+        <w:rPr>
+          <w:rFonts w:ascii="Times New Roman" w:hAnsi="Times New Roman" w:cs="Times New Roman"/>
+          <w:sz w:val="28"/>
+          <w:szCs w:val="28"/>
+        </w:rPr>
+        <w:t xml:space="preserve"> длинны до 20 символов;</w:t>
       </w:r>
     </w:p>
     <w:p>
@@ -1464,10 +1352,10 @@
           <w:lang w:eastAsia="ru-RU"/>
         </w:rPr>
         <w:drawing>
-          <wp:inline distT="0" distB="0" distL="0" distR="0" wp14:anchorId="34D63433" wp14:editId="0E28193A">
-            <wp:extent cx="5905499" cy="1564640"/>
+          <wp:inline distT="0" distB="0" distL="0" distR="0" wp14:anchorId="5FEFFCDA" wp14:editId="7866D02A">
+            <wp:extent cx="5106974" cy="1457325"/>
             <wp:effectExtent l="0" t="0" r="0" b="0"/>
-            <wp:docPr id="11" name="Рисунок 11"/>
+            <wp:docPr id="9" name="Рисунок 9"/>
             <wp:cNvGraphicFramePr>
               <a:graphicFrameLocks xmlns:a="http://schemas.openxmlformats.org/drawingml/2006/main" noChangeAspect="1"/>
             </wp:cNvGraphicFramePr>
@@ -1478,27 +1366,20 @@
                     <pic:cNvPr id="1" name=""/>
                     <pic:cNvPicPr/>
                   </pic:nvPicPr>
-                  <pic:blipFill rotWithShape="1">
+                  <pic:blipFill>
                     <a:blip r:embed="rId11"/>
-                    <a:srcRect b="16616"/>
-                    <a:stretch/>
+                    <a:stretch>
+                      <a:fillRect/>
+                    </a:stretch>
                   </pic:blipFill>
-                  <pic:spPr bwMode="auto">
+                  <pic:spPr>
                     <a:xfrm>
                       <a:off x="0" y="0"/>
-                      <a:ext cx="5906324" cy="1564858"/>
+                      <a:ext cx="5116982" cy="1460181"/>
                     </a:xfrm>
                     <a:prstGeom prst="rect">
                       <a:avLst/>
                     </a:prstGeom>
-                    <a:ln>
-                      <a:noFill/>
-                    </a:ln>
-                    <a:extLst>
-                      <a:ext uri="{53640926-AAD7-44D8-BBD7-CCE9431645EC}">
-                        <a14:shadowObscured xmlns:a14="http://schemas.microsoft.com/office/drawing/2010/main"/>
-                      </a:ext>
-                    </a:extLst>
                   </pic:spPr>
                 </pic:pic>
               </a:graphicData>
@@ -1521,7 +1402,6 @@
           <w:sz w:val="28"/>
           <w:szCs w:val="28"/>
         </w:rPr>
-        <w:lastRenderedPageBreak/>
         <w:t>Таблица «</w:t>
       </w:r>
       <w:r>
@@ -1802,7 +1682,39 @@
           <w:sz w:val="28"/>
           <w:szCs w:val="28"/>
         </w:rPr>
-        <w:t xml:space="preserve"> номер телефона клиента, тип данных: строка фиксированной длинны 12 символов</w:t>
+        <w:t xml:space="preserve"> номер телефона клиента, тип данных: строка </w:t>
+      </w:r>
+      <w:r>
+        <w:rPr>
+          <w:rFonts w:ascii="Times New Roman" w:hAnsi="Times New Roman" w:cs="Times New Roman"/>
+          <w:sz w:val="28"/>
+          <w:szCs w:val="28"/>
+        </w:rPr>
+        <w:t>Переменной</w:t>
+      </w:r>
+      <w:r>
+        <w:rPr>
+          <w:rFonts w:ascii="Times New Roman" w:hAnsi="Times New Roman" w:cs="Times New Roman"/>
+          <w:sz w:val="28"/>
+          <w:szCs w:val="28"/>
+        </w:rPr>
+        <w:t xml:space="preserve"> длинны </w:t>
+      </w:r>
+      <w:r>
+        <w:rPr>
+          <w:rFonts w:ascii="Times New Roman" w:hAnsi="Times New Roman" w:cs="Times New Roman"/>
+          <w:sz w:val="28"/>
+          <w:szCs w:val="28"/>
+        </w:rPr>
+        <w:t>20</w:t>
+      </w:r>
+      <w:r>
+        <w:rPr>
+          <w:rFonts w:ascii="Times New Roman" w:hAnsi="Times New Roman" w:cs="Times New Roman"/>
+          <w:sz w:val="28"/>
+          <w:szCs w:val="28"/>
+        </w:rPr>
+        <w:t xml:space="preserve"> символов</w:t>
       </w:r>
       <w:r>
         <w:rPr>
@@ -1815,31 +1727,18 @@
     </w:p>
     <w:p>
       <w:pPr>
-        <w:pStyle w:val="a3"/>
-        <w:spacing w:after="160" w:line="259" w:lineRule="auto"/>
-        <w:rPr>
-          <w:b/>
-          <w:sz w:val="28"/>
-          <w:szCs w:val="28"/>
-        </w:rPr>
-      </w:pPr>
-    </w:p>
-    <w:p>
-      <w:pPr>
         <w:pStyle w:val="2"/>
       </w:pPr>
       <w:bookmarkStart w:id="7" w:name="_Toc95486122"/>
       <w:r>
         <w:t>Таблица «</w:t>
       </w:r>
-      <w:proofErr w:type="spellStart"/>
       <w:r>
         <w:rPr>
           <w:lang w:val="en-US"/>
         </w:rPr>
         <w:t>Serv</w:t>
       </w:r>
-      <w:proofErr w:type="spellEnd"/>
       <w:r>
         <w:t>»</w:t>
       </w:r>
@@ -1865,10 +1764,10 @@
           <w:lang w:eastAsia="ru-RU"/>
         </w:rPr>
         <w:drawing>
-          <wp:inline distT="0" distB="0" distL="0" distR="0" wp14:anchorId="5DDE747F" wp14:editId="3A28114B">
-            <wp:extent cx="5896798" cy="1286054"/>
-            <wp:effectExtent l="0" t="0" r="8890" b="9525"/>
-            <wp:docPr id="23" name="Рисунок 23"/>
+          <wp:inline distT="0" distB="0" distL="0" distR="0" wp14:anchorId="564D5ADB" wp14:editId="099633C6">
+            <wp:extent cx="5219700" cy="1200395"/>
+            <wp:effectExtent l="0" t="0" r="0" b="0"/>
+            <wp:docPr id="14" name="Рисунок 14"/>
             <wp:cNvGraphicFramePr>
               <a:graphicFrameLocks xmlns:a="http://schemas.openxmlformats.org/drawingml/2006/main" noChangeAspect="1"/>
             </wp:cNvGraphicFramePr>
@@ -1888,7 +1787,7 @@
                   <pic:spPr>
                     <a:xfrm>
                       <a:off x="0" y="0"/>
-                      <a:ext cx="5896798" cy="1286054"/>
+                      <a:ext cx="5252732" cy="1207992"/>
                     </a:xfrm>
                     <a:prstGeom prst="rect">
                       <a:avLst/>
@@ -1917,7 +1816,6 @@
         </w:rPr>
         <w:t>Таблица «</w:t>
       </w:r>
-      <w:proofErr w:type="spellStart"/>
       <w:r>
         <w:rPr>
           <w:rFonts w:ascii="Times New Roman" w:hAnsi="Times New Roman" w:cs="Times New Roman"/>
@@ -1927,7 +1825,6 @@
         </w:rPr>
         <w:t>Serv</w:t>
       </w:r>
-      <w:proofErr w:type="spellEnd"/>
       <w:r>
         <w:rPr>
           <w:rFonts w:ascii="Times New Roman" w:hAnsi="Times New Roman" w:cs="Times New Roman"/>
@@ -1973,6 +1870,7 @@
           <w:sz w:val="28"/>
           <w:szCs w:val="28"/>
         </w:rPr>
+        <w:lastRenderedPageBreak/>
         <w:t>«</w:t>
       </w:r>
       <w:proofErr w:type="spellStart"/>
@@ -2178,7 +2076,6 @@
           <w:sz w:val="28"/>
           <w:szCs w:val="28"/>
         </w:rPr>
-        <w:lastRenderedPageBreak/>
         <w:t>Т</w:t>
       </w:r>
       <w:r>
@@ -2222,10 +2119,10 @@
           <w:lang w:eastAsia="ru-RU"/>
         </w:rPr>
         <w:drawing>
-          <wp:inline distT="0" distB="0" distL="0" distR="0" wp14:anchorId="683E3999" wp14:editId="36348364">
-            <wp:extent cx="5858693" cy="2591162"/>
-            <wp:effectExtent l="0" t="0" r="8890" b="0"/>
-            <wp:docPr id="24" name="Рисунок 24"/>
+          <wp:inline distT="0" distB="0" distL="0" distR="0" wp14:anchorId="509A555F" wp14:editId="733880E0">
+            <wp:extent cx="5257800" cy="2471850"/>
+            <wp:effectExtent l="0" t="0" r="0" b="0"/>
+            <wp:docPr id="16" name="Рисунок 16"/>
             <wp:cNvGraphicFramePr>
               <a:graphicFrameLocks xmlns:a="http://schemas.openxmlformats.org/drawingml/2006/main" noChangeAspect="1"/>
             </wp:cNvGraphicFramePr>
@@ -2245,7 +2142,7 @@
                   <pic:spPr>
                     <a:xfrm>
                       <a:off x="0" y="0"/>
-                      <a:ext cx="5858693" cy="2591162"/>
+                      <a:ext cx="5340962" cy="2510947"/>
                     </a:xfrm>
                     <a:prstGeom prst="rect">
                       <a:avLst/>
@@ -2370,7 +2267,6 @@
         </w:rPr>
         <w:t>«</w:t>
       </w:r>
-      <w:proofErr w:type="spellStart"/>
       <w:r>
         <w:rPr>
           <w:rFonts w:ascii="Times New Roman" w:hAnsi="Times New Roman" w:cs="Times New Roman"/>
@@ -2380,7 +2276,6 @@
         </w:rPr>
         <w:t>ClientID</w:t>
       </w:r>
-      <w:proofErr w:type="spellEnd"/>
       <w:r>
         <w:rPr>
           <w:rFonts w:ascii="Times New Roman" w:hAnsi="Times New Roman" w:cs="Times New Roman"/>
@@ -2479,106 +2374,54 @@
         </w:rPr>
         <w:t>«</w:t>
       </w:r>
-      <w:proofErr w:type="spellStart"/>
-      <w:r>
-        <w:rPr>
-          <w:rFonts w:ascii="Times New Roman" w:hAnsi="Times New Roman" w:cs="Times New Roman"/>
-          <w:sz w:val="28"/>
-          <w:szCs w:val="28"/>
-          <w:lang w:val="en-US"/>
-        </w:rPr>
-        <w:t>OrderDate</w:t>
-      </w:r>
-      <w:proofErr w:type="spellEnd"/>
-      <w:r>
-        <w:rPr>
-          <w:rFonts w:ascii="Times New Roman" w:hAnsi="Times New Roman" w:cs="Times New Roman"/>
-          <w:sz w:val="28"/>
-          <w:szCs w:val="28"/>
-        </w:rPr>
-        <w:t>»:</w:t>
-      </w:r>
-      <w:r>
-        <w:rPr>
-          <w:rFonts w:ascii="Times New Roman" w:hAnsi="Times New Roman" w:cs="Times New Roman"/>
-          <w:sz w:val="28"/>
-          <w:szCs w:val="28"/>
-        </w:rPr>
-        <w:t xml:space="preserve"> дата заказа</w:t>
-      </w:r>
-      <w:r>
-        <w:rPr>
-          <w:rFonts w:ascii="Times New Roman" w:hAnsi="Times New Roman" w:cs="Times New Roman"/>
-          <w:sz w:val="28"/>
-          <w:szCs w:val="28"/>
-        </w:rPr>
-        <w:t>,</w:t>
-      </w:r>
-      <w:r>
-        <w:rPr>
-          <w:rFonts w:ascii="Times New Roman" w:hAnsi="Times New Roman" w:cs="Times New Roman"/>
-          <w:sz w:val="28"/>
-          <w:szCs w:val="28"/>
-        </w:rPr>
-        <w:t xml:space="preserve"> </w:t>
-      </w:r>
-      <w:r>
-        <w:rPr>
-          <w:rFonts w:ascii="Times New Roman" w:hAnsi="Times New Roman" w:cs="Times New Roman"/>
-          <w:sz w:val="28"/>
-          <w:szCs w:val="28"/>
-        </w:rPr>
-        <w:t>является обязательным,</w:t>
-      </w:r>
-      <w:r>
-        <w:rPr>
-          <w:rFonts w:ascii="Times New Roman" w:hAnsi="Times New Roman" w:cs="Times New Roman"/>
-          <w:sz w:val="28"/>
-          <w:szCs w:val="28"/>
-        </w:rPr>
-        <w:t xml:space="preserve"> имеет </w:t>
-      </w:r>
-      <w:proofErr w:type="spellStart"/>
-      <w:r>
-        <w:rPr>
-          <w:rFonts w:ascii="Times New Roman" w:hAnsi="Times New Roman" w:cs="Times New Roman"/>
-          <w:sz w:val="28"/>
-          <w:szCs w:val="28"/>
-        </w:rPr>
-        <w:t>автозаполнение</w:t>
-      </w:r>
-      <w:proofErr w:type="spellEnd"/>
-      <w:r>
-        <w:rPr>
-          <w:rFonts w:ascii="Times New Roman" w:hAnsi="Times New Roman" w:cs="Times New Roman"/>
-          <w:sz w:val="28"/>
-          <w:szCs w:val="28"/>
-        </w:rPr>
-        <w:t xml:space="preserve"> по текущей дате,</w:t>
-      </w:r>
-      <w:r>
-        <w:rPr>
-          <w:rFonts w:ascii="Times New Roman" w:hAnsi="Times New Roman" w:cs="Times New Roman"/>
-          <w:sz w:val="28"/>
-          <w:szCs w:val="28"/>
-        </w:rPr>
-        <w:t xml:space="preserve"> тип данных: </w:t>
-      </w:r>
-      <w:r>
-        <w:rPr>
-          <w:rFonts w:ascii="Times New Roman" w:hAnsi="Times New Roman" w:cs="Times New Roman"/>
-          <w:sz w:val="28"/>
-          <w:szCs w:val="28"/>
-        </w:rPr>
-        <w:t>дата</w:t>
-      </w:r>
-      <w:r>
-        <w:rPr>
-          <w:rFonts w:ascii="Times New Roman" w:hAnsi="Times New Roman" w:cs="Times New Roman"/>
-          <w:sz w:val="28"/>
-          <w:szCs w:val="28"/>
-        </w:rPr>
-        <w:t>;</w:t>
+      <w:r>
+        <w:rPr>
+          <w:rFonts w:ascii="Times New Roman" w:hAnsi="Times New Roman" w:cs="Times New Roman"/>
+          <w:sz w:val="28"/>
+          <w:szCs w:val="28"/>
+          <w:lang w:val="en-US"/>
+        </w:rPr>
+        <w:t>Descript</w:t>
+      </w:r>
+      <w:r>
+        <w:rPr>
+          <w:rFonts w:ascii="Times New Roman" w:hAnsi="Times New Roman" w:cs="Times New Roman"/>
+          <w:sz w:val="28"/>
+          <w:szCs w:val="28"/>
+        </w:rPr>
+        <w:t>»</w:t>
+      </w:r>
+      <w:r>
+        <w:rPr>
+          <w:rFonts w:ascii="Times New Roman" w:hAnsi="Times New Roman" w:cs="Times New Roman"/>
+          <w:sz w:val="28"/>
+          <w:szCs w:val="28"/>
+        </w:rPr>
+        <w:t xml:space="preserve">: </w:t>
+      </w:r>
+      <w:r>
+        <w:rPr>
+          <w:rFonts w:ascii="Times New Roman" w:hAnsi="Times New Roman" w:cs="Times New Roman"/>
+          <w:sz w:val="28"/>
+          <w:szCs w:val="28"/>
+        </w:rPr>
+        <w:t>описание заказа, не является обязательным, тип данных</w:t>
+      </w:r>
+      <w:r>
+        <w:rPr>
+          <w:rFonts w:ascii="Times New Roman" w:hAnsi="Times New Roman" w:cs="Times New Roman"/>
+          <w:sz w:val="28"/>
+          <w:szCs w:val="28"/>
+        </w:rPr>
+        <w:t>:</w:t>
+      </w:r>
+      <w:r>
+        <w:rPr>
+          <w:rFonts w:ascii="Times New Roman" w:hAnsi="Times New Roman" w:cs="Times New Roman"/>
+          <w:sz w:val="28"/>
+          <w:szCs w:val="28"/>
+        </w:rPr>
+        <w:t xml:space="preserve"> строка переменной длинны 200 символов.</w:t>
       </w:r>
     </w:p>
     <w:p>
@@ -2603,30 +2446,32 @@
         </w:rPr>
         <w:t>«</w:t>
       </w:r>
-      <w:r>
-        <w:rPr>
-          <w:rFonts w:ascii="Times New Roman" w:hAnsi="Times New Roman" w:cs="Times New Roman"/>
-          <w:sz w:val="28"/>
-          <w:szCs w:val="28"/>
-          <w:lang w:val="en-US"/>
-        </w:rPr>
-        <w:t>Execution</w:t>
-      </w:r>
-      <w:r>
-        <w:rPr>
-          <w:rFonts w:ascii="Times New Roman" w:hAnsi="Times New Roman" w:cs="Times New Roman"/>
-          <w:sz w:val="28"/>
-          <w:szCs w:val="28"/>
-        </w:rPr>
-        <w:t xml:space="preserve">»: </w:t>
-      </w:r>
-      <w:r>
-        <w:rPr>
-          <w:rFonts w:ascii="Times New Roman" w:hAnsi="Times New Roman" w:cs="Times New Roman"/>
-          <w:sz w:val="28"/>
-          <w:szCs w:val="28"/>
-        </w:rPr>
-        <w:t>контрольный срок заказа (срок выполнения)</w:t>
+      <w:proofErr w:type="spellStart"/>
+      <w:r>
+        <w:rPr>
+          <w:rFonts w:ascii="Times New Roman" w:hAnsi="Times New Roman" w:cs="Times New Roman"/>
+          <w:sz w:val="28"/>
+          <w:szCs w:val="28"/>
+          <w:lang w:val="en-US"/>
+        </w:rPr>
+        <w:t>OrderDate</w:t>
+      </w:r>
+      <w:proofErr w:type="spellEnd"/>
+      <w:r>
+        <w:rPr>
+          <w:rFonts w:ascii="Times New Roman" w:hAnsi="Times New Roman" w:cs="Times New Roman"/>
+          <w:sz w:val="28"/>
+          <w:szCs w:val="28"/>
+        </w:rPr>
+        <w:t>»:</w:t>
+      </w:r>
+      <w:r>
+        <w:rPr>
+          <w:rFonts w:ascii="Times New Roman" w:hAnsi="Times New Roman" w:cs="Times New Roman"/>
+          <w:sz w:val="28"/>
+          <w:szCs w:val="28"/>
+        </w:rPr>
+        <w:t xml:space="preserve"> дата заказа</w:t>
       </w:r>
       <w:r>
         <w:rPr>
@@ -2642,15 +2487,31 @@
           <w:sz w:val="28"/>
           <w:szCs w:val="28"/>
         </w:rPr>
-        <w:t xml:space="preserve"> не</w:t>
-      </w:r>
-      <w:r>
-        <w:rPr>
-          <w:rFonts w:ascii="Times New Roman" w:hAnsi="Times New Roman" w:cs="Times New Roman"/>
-          <w:sz w:val="28"/>
-          <w:szCs w:val="28"/>
-        </w:rPr>
-        <w:t xml:space="preserve"> является обязательным, тип данных: </w:t>
+        <w:t xml:space="preserve"> </w:t>
+      </w:r>
+      <w:r>
+        <w:rPr>
+          <w:rFonts w:ascii="Times New Roman" w:hAnsi="Times New Roman" w:cs="Times New Roman"/>
+          <w:sz w:val="28"/>
+          <w:szCs w:val="28"/>
+        </w:rPr>
+        <w:t>является обязательным,</w:t>
+      </w:r>
+      <w:r>
+        <w:rPr>
+          <w:rFonts w:ascii="Times New Roman" w:hAnsi="Times New Roman" w:cs="Times New Roman"/>
+          <w:sz w:val="28"/>
+          <w:szCs w:val="28"/>
+        </w:rPr>
+        <w:t xml:space="preserve"> имеет автозаполнение по текущей дате,</w:t>
+      </w:r>
+      <w:r>
+        <w:rPr>
+          <w:rFonts w:ascii="Times New Roman" w:hAnsi="Times New Roman" w:cs="Times New Roman"/>
+          <w:sz w:val="28"/>
+          <w:szCs w:val="28"/>
+        </w:rPr>
+        <w:t xml:space="preserve"> тип данных: </w:t>
       </w:r>
       <w:r>
         <w:rPr>
@@ -2698,6 +2559,94 @@
           <w:szCs w:val="28"/>
           <w:lang w:val="en-US"/>
         </w:rPr>
+        <w:t>Execution</w:t>
+      </w:r>
+      <w:r>
+        <w:rPr>
+          <w:rFonts w:ascii="Times New Roman" w:hAnsi="Times New Roman" w:cs="Times New Roman"/>
+          <w:sz w:val="28"/>
+          <w:szCs w:val="28"/>
+        </w:rPr>
+        <w:t xml:space="preserve">»: </w:t>
+      </w:r>
+      <w:r>
+        <w:rPr>
+          <w:rFonts w:ascii="Times New Roman" w:hAnsi="Times New Roman" w:cs="Times New Roman"/>
+          <w:sz w:val="28"/>
+          <w:szCs w:val="28"/>
+        </w:rPr>
+        <w:t>контрольный срок заказа (срок выполнения)</w:t>
+      </w:r>
+      <w:r>
+        <w:rPr>
+          <w:rFonts w:ascii="Times New Roman" w:hAnsi="Times New Roman" w:cs="Times New Roman"/>
+          <w:sz w:val="28"/>
+          <w:szCs w:val="28"/>
+        </w:rPr>
+        <w:t>,</w:t>
+      </w:r>
+      <w:r>
+        <w:rPr>
+          <w:rFonts w:ascii="Times New Roman" w:hAnsi="Times New Roman" w:cs="Times New Roman"/>
+          <w:sz w:val="28"/>
+          <w:szCs w:val="28"/>
+        </w:rPr>
+        <w:t xml:space="preserve"> не</w:t>
+      </w:r>
+      <w:r>
+        <w:rPr>
+          <w:rFonts w:ascii="Times New Roman" w:hAnsi="Times New Roman" w:cs="Times New Roman"/>
+          <w:sz w:val="28"/>
+          <w:szCs w:val="28"/>
+        </w:rPr>
+        <w:t xml:space="preserve"> является обязательным, тип данных: </w:t>
+      </w:r>
+      <w:r>
+        <w:rPr>
+          <w:rFonts w:ascii="Times New Roman" w:hAnsi="Times New Roman" w:cs="Times New Roman"/>
+          <w:sz w:val="28"/>
+          <w:szCs w:val="28"/>
+        </w:rPr>
+        <w:t>дата</w:t>
+      </w:r>
+      <w:r>
+        <w:rPr>
+          <w:rFonts w:ascii="Times New Roman" w:hAnsi="Times New Roman" w:cs="Times New Roman"/>
+          <w:sz w:val="28"/>
+          <w:szCs w:val="28"/>
+        </w:rPr>
+        <w:t>;</w:t>
+      </w:r>
+    </w:p>
+    <w:p>
+      <w:pPr>
+        <w:pStyle w:val="a3"/>
+        <w:numPr>
+          <w:ilvl w:val="0"/>
+          <w:numId w:val="7"/>
+        </w:numPr>
+        <w:spacing w:after="160" w:line="259" w:lineRule="auto"/>
+        <w:rPr>
+          <w:rFonts w:ascii="Times New Roman" w:hAnsi="Times New Roman" w:cs="Times New Roman"/>
+          <w:sz w:val="28"/>
+          <w:szCs w:val="28"/>
+        </w:rPr>
+      </w:pPr>
+      <w:r>
+        <w:rPr>
+          <w:rFonts w:ascii="Times New Roman" w:hAnsi="Times New Roman" w:cs="Times New Roman"/>
+          <w:sz w:val="28"/>
+          <w:szCs w:val="28"/>
+        </w:rPr>
+        <w:t>«</w:t>
+      </w:r>
+      <w:r>
+        <w:rPr>
+          <w:rFonts w:ascii="Times New Roman" w:hAnsi="Times New Roman" w:cs="Times New Roman"/>
+          <w:sz w:val="28"/>
+          <w:szCs w:val="28"/>
+          <w:lang w:val="en-US"/>
+        </w:rPr>
         <w:t>Progress</w:t>
       </w:r>
       <w:r>
@@ -2731,68 +2680,24 @@
           <w:sz w:val="28"/>
           <w:szCs w:val="28"/>
         </w:rPr>
-        <w:t>тип данных: строка фиксированной длинны 20 символов.</w:t>
-      </w:r>
-    </w:p>
-    <w:p>
-      <w:pPr>
-        <w:spacing w:after="160" w:line="259" w:lineRule="auto"/>
-        <w:rPr>
-          <w:b/>
-          <w:sz w:val="28"/>
-          <w:szCs w:val="28"/>
-        </w:rPr>
-      </w:pPr>
-    </w:p>
-    <w:p>
-      <w:pPr>
-        <w:spacing w:after="160" w:line="259" w:lineRule="auto"/>
-        <w:rPr>
-          <w:b/>
-          <w:sz w:val="28"/>
-          <w:szCs w:val="28"/>
-        </w:rPr>
-      </w:pPr>
-    </w:p>
-    <w:p>
-      <w:pPr>
-        <w:spacing w:after="160" w:line="259" w:lineRule="auto"/>
-        <w:rPr>
-          <w:b/>
-          <w:sz w:val="28"/>
-          <w:szCs w:val="28"/>
-        </w:rPr>
-      </w:pPr>
-    </w:p>
-    <w:p>
-      <w:pPr>
-        <w:spacing w:after="160" w:line="259" w:lineRule="auto"/>
-        <w:rPr>
-          <w:b/>
-          <w:sz w:val="28"/>
-          <w:szCs w:val="28"/>
-        </w:rPr>
-      </w:pPr>
-    </w:p>
-    <w:p>
-      <w:pPr>
-        <w:spacing w:after="160" w:line="259" w:lineRule="auto"/>
-        <w:rPr>
-          <w:b/>
-          <w:sz w:val="28"/>
-          <w:szCs w:val="28"/>
-        </w:rPr>
-      </w:pPr>
-    </w:p>
-    <w:p>
-      <w:pPr>
-        <w:spacing w:after="160" w:line="259" w:lineRule="auto"/>
-        <w:rPr>
-          <w:b/>
-          <w:sz w:val="28"/>
-          <w:szCs w:val="28"/>
-        </w:rPr>
-      </w:pPr>
+        <w:t xml:space="preserve">тип данных: строка </w:t>
+      </w:r>
+      <w:r>
+        <w:rPr>
+          <w:rFonts w:ascii="Times New Roman" w:hAnsi="Times New Roman" w:cs="Times New Roman"/>
+          <w:sz w:val="28"/>
+          <w:szCs w:val="28"/>
+        </w:rPr>
+        <w:t>переменной</w:t>
+      </w:r>
+      <w:r>
+        <w:rPr>
+          <w:rFonts w:ascii="Times New Roman" w:hAnsi="Times New Roman" w:cs="Times New Roman"/>
+          <w:sz w:val="28"/>
+          <w:szCs w:val="28"/>
+        </w:rPr>
+        <w:t xml:space="preserve"> длинны 20 символов.</w:t>
+      </w:r>
     </w:p>
     <w:p>
       <w:pPr>
@@ -2834,10 +2739,10 @@
           <w:lang w:eastAsia="ru-RU"/>
         </w:rPr>
         <w:drawing>
-          <wp:inline distT="0" distB="0" distL="0" distR="0" wp14:anchorId="24A54CDD" wp14:editId="7482739A">
-            <wp:extent cx="5915851" cy="2600688"/>
-            <wp:effectExtent l="0" t="0" r="8890" b="9525"/>
-            <wp:docPr id="26" name="Рисунок 26"/>
+          <wp:inline distT="0" distB="0" distL="0" distR="0" wp14:anchorId="612A38C4" wp14:editId="3992EA0A">
+            <wp:extent cx="5314950" cy="2180493"/>
+            <wp:effectExtent l="0" t="0" r="0" b="0"/>
+            <wp:docPr id="17" name="Рисунок 17"/>
             <wp:cNvGraphicFramePr>
               <a:graphicFrameLocks xmlns:a="http://schemas.openxmlformats.org/drawingml/2006/main" noChangeAspect="1"/>
             </wp:cNvGraphicFramePr>
@@ -2857,7 +2762,7 @@
                   <pic:spPr>
                     <a:xfrm>
                       <a:off x="0" y="0"/>
-                      <a:ext cx="5915851" cy="2600688"/>
+                      <a:ext cx="5354174" cy="2196585"/>
                     </a:xfrm>
                     <a:prstGeom prst="rect">
                       <a:avLst/>
@@ -3022,7 +2927,6 @@
         </w:rPr>
         <w:t>«</w:t>
       </w:r>
-      <w:proofErr w:type="spellStart"/>
       <w:r>
         <w:rPr>
           <w:rFonts w:ascii="Times New Roman" w:hAnsi="Times New Roman" w:cs="Times New Roman"/>
@@ -3032,7 +2936,6 @@
         </w:rPr>
         <w:t>ClientID</w:t>
       </w:r>
-      <w:proofErr w:type="spellEnd"/>
       <w:r>
         <w:rPr>
           <w:rFonts w:ascii="Times New Roman" w:hAnsi="Times New Roman" w:cs="Times New Roman"/>
@@ -3375,9 +3278,6 @@
     <w:p>
       <w:pPr>
         <w:pStyle w:val="1"/>
-        <w:rPr>
-          <w:lang w:val="en-US"/>
-        </w:rPr>
       </w:pPr>
       <w:bookmarkStart w:id="10" w:name="_Toc95486129"/>
       <w:r>
@@ -3391,9 +3291,6 @@
     <w:p>
       <w:pPr>
         <w:pStyle w:val="2"/>
-        <w:rPr>
-          <w:lang w:val="en-US"/>
-        </w:rPr>
       </w:pPr>
       <w:r>
         <w:t xml:space="preserve">Описание работы </w:t>
@@ -3934,7 +3831,6 @@
         </w:rPr>
         <w:t xml:space="preserve"> </w:t>
       </w:r>
-      <w:proofErr w:type="spellStart"/>
       <w:r>
         <w:rPr>
           <w:rFonts w:ascii="Cascadia Mono" w:hAnsi="Cascadia Mono" w:cs="Cascadia Mono"/>
@@ -3945,7 +3841,6 @@
         </w:rPr>
         <w:t>int</w:t>
       </w:r>
-      <w:proofErr w:type="spellEnd"/>
       <w:r>
         <w:rPr>
           <w:rFonts w:ascii="Cascadia Mono" w:hAnsi="Cascadia Mono" w:cs="Cascadia Mono"/>
@@ -4438,7 +4333,6 @@
           <w:szCs w:val="28"/>
         </w:rPr>
       </w:pPr>
-      <w:proofErr w:type="spellStart"/>
       <w:proofErr w:type="gramStart"/>
       <w:r>
         <w:rPr>
@@ -4450,7 +4344,6 @@
         </w:rPr>
         <w:t>Serv</w:t>
       </w:r>
-      <w:proofErr w:type="spellEnd"/>
       <w:r>
         <w:rPr>
           <w:rFonts w:ascii="Times New Roman" w:hAnsi="Times New Roman" w:cs="Times New Roman"/>
@@ -4501,7 +4394,6 @@
         </w:rPr>
         <w:t xml:space="preserve">сущности </w:t>
       </w:r>
-      <w:proofErr w:type="spellStart"/>
       <w:r>
         <w:rPr>
           <w:rFonts w:ascii="Times New Roman" w:hAnsi="Times New Roman" w:cs="Times New Roman"/>
@@ -4511,7 +4403,6 @@
         </w:rPr>
         <w:t>Serv</w:t>
       </w:r>
-      <w:proofErr w:type="spellEnd"/>
       <w:r>
         <w:rPr>
           <w:rFonts w:ascii="Times New Roman" w:hAnsi="Times New Roman" w:cs="Times New Roman"/>
@@ -4597,7 +4488,6 @@
         </w:rPr>
         <w:t xml:space="preserve"> </w:t>
       </w:r>
-      <w:proofErr w:type="spellStart"/>
       <w:r>
         <w:rPr>
           <w:rFonts w:ascii="Cascadia Mono" w:hAnsi="Cascadia Mono" w:cs="Cascadia Mono"/>
@@ -4608,7 +4498,6 @@
         </w:rPr>
         <w:t>Serv</w:t>
       </w:r>
-      <w:proofErr w:type="spellEnd"/>
     </w:p>
     <w:p>
       <w:pPr>
@@ -4935,7 +4824,6 @@
         </w:rPr>
         <w:t xml:space="preserve"> </w:t>
       </w:r>
-      <w:proofErr w:type="spellStart"/>
       <w:r>
         <w:rPr>
           <w:rFonts w:ascii="Cascadia Mono" w:hAnsi="Cascadia Mono" w:cs="Cascadia Mono"/>
@@ -4946,7 +4834,6 @@
         </w:rPr>
         <w:t>int</w:t>
       </w:r>
-      <w:proofErr w:type="spellEnd"/>
       <w:r>
         <w:rPr>
           <w:rFonts w:ascii="Cascadia Mono" w:hAnsi="Cascadia Mono" w:cs="Cascadia Mono"/>
@@ -5261,7 +5148,6 @@
         </w:rPr>
         <w:t xml:space="preserve"> </w:t>
       </w:r>
-      <w:proofErr w:type="spellStart"/>
       <w:r>
         <w:rPr>
           <w:rFonts w:ascii="Cascadia Mono" w:hAnsi="Cascadia Mono" w:cs="Cascadia Mono"/>
@@ -5272,7 +5158,6 @@
         </w:rPr>
         <w:t>int</w:t>
       </w:r>
-      <w:proofErr w:type="spellEnd"/>
       <w:r>
         <w:rPr>
           <w:rFonts w:ascii="Cascadia Mono" w:hAnsi="Cascadia Mono" w:cs="Cascadia Mono"/>
@@ -5380,7 +5265,6 @@
         </w:rPr>
         <w:t xml:space="preserve"> </w:t>
       </w:r>
-      <w:proofErr w:type="spellStart"/>
       <w:r>
         <w:rPr>
           <w:rFonts w:ascii="Cascadia Mono" w:hAnsi="Cascadia Mono" w:cs="Cascadia Mono"/>
@@ -5391,38 +5275,15 @@
         </w:rPr>
         <w:t>int</w:t>
       </w:r>
-      <w:proofErr w:type="spellEnd"/>
-      <w:r>
-        <w:rPr>
-          <w:rFonts w:ascii="Cascadia Mono" w:hAnsi="Cascadia Mono" w:cs="Cascadia Mono"/>
-          <w:color w:val="000000"/>
-          <w:sz w:val="19"/>
-          <w:szCs w:val="19"/>
-          <w:lang w:val="en-US"/>
-        </w:rPr>
-        <w:t xml:space="preserve"> </w:t>
-      </w:r>
-      <w:proofErr w:type="spellStart"/>
-      <w:r>
-        <w:rPr>
-          <w:rFonts w:ascii="Cascadia Mono" w:hAnsi="Cascadia Mono" w:cs="Cascadia Mono"/>
-          <w:color w:val="000000"/>
-          <w:sz w:val="19"/>
-          <w:szCs w:val="19"/>
-          <w:lang w:val="en-US"/>
-        </w:rPr>
-        <w:t>ClientID</w:t>
-      </w:r>
-      <w:proofErr w:type="spellEnd"/>
-      <w:r>
-        <w:rPr>
-          <w:rFonts w:ascii="Cascadia Mono" w:hAnsi="Cascadia Mono" w:cs="Cascadia Mono"/>
-          <w:color w:val="000000"/>
-          <w:sz w:val="19"/>
-          <w:szCs w:val="19"/>
-          <w:lang w:val="en-US"/>
-        </w:rPr>
-        <w:t xml:space="preserve"> </w:t>
+      <w:r>
+        <w:rPr>
+          <w:rFonts w:ascii="Cascadia Mono" w:hAnsi="Cascadia Mono" w:cs="Cascadia Mono"/>
+          <w:color w:val="000000"/>
+          <w:sz w:val="19"/>
+          <w:szCs w:val="19"/>
+          <w:lang w:val="en-US"/>
+        </w:rPr>
+        <w:t xml:space="preserve"> ClientID </w:t>
       </w:r>
       <w:proofErr w:type="gramStart"/>
       <w:r>
@@ -6361,7 +6222,6 @@
         </w:rPr>
         <w:t xml:space="preserve"> </w:t>
       </w:r>
-      <w:proofErr w:type="spellStart"/>
       <w:r>
         <w:rPr>
           <w:rFonts w:ascii="Cascadia Mono" w:hAnsi="Cascadia Mono" w:cs="Cascadia Mono"/>
@@ -6372,7 +6232,6 @@
         </w:rPr>
         <w:t>int</w:t>
       </w:r>
-      <w:proofErr w:type="spellEnd"/>
       <w:r>
         <w:rPr>
           <w:rFonts w:ascii="Cascadia Mono" w:hAnsi="Cascadia Mono" w:cs="Cascadia Mono"/>
@@ -6480,7 +6339,6 @@
         </w:rPr>
         <w:t xml:space="preserve"> </w:t>
       </w:r>
-      <w:proofErr w:type="spellStart"/>
       <w:r>
         <w:rPr>
           <w:rFonts w:ascii="Cascadia Mono" w:hAnsi="Cascadia Mono" w:cs="Cascadia Mono"/>
@@ -6491,38 +6349,15 @@
         </w:rPr>
         <w:t>int</w:t>
       </w:r>
-      <w:proofErr w:type="spellEnd"/>
-      <w:r>
-        <w:rPr>
-          <w:rFonts w:ascii="Cascadia Mono" w:hAnsi="Cascadia Mono" w:cs="Cascadia Mono"/>
-          <w:color w:val="000000"/>
-          <w:sz w:val="19"/>
-          <w:szCs w:val="19"/>
-          <w:lang w:val="en-US"/>
-        </w:rPr>
-        <w:t xml:space="preserve"> </w:t>
-      </w:r>
-      <w:proofErr w:type="spellStart"/>
-      <w:r>
-        <w:rPr>
-          <w:rFonts w:ascii="Cascadia Mono" w:hAnsi="Cascadia Mono" w:cs="Cascadia Mono"/>
-          <w:color w:val="000000"/>
-          <w:sz w:val="19"/>
-          <w:szCs w:val="19"/>
-          <w:lang w:val="en-US"/>
-        </w:rPr>
-        <w:t>ClientID</w:t>
-      </w:r>
-      <w:proofErr w:type="spellEnd"/>
-      <w:r>
-        <w:rPr>
-          <w:rFonts w:ascii="Cascadia Mono" w:hAnsi="Cascadia Mono" w:cs="Cascadia Mono"/>
-          <w:color w:val="000000"/>
-          <w:sz w:val="19"/>
-          <w:szCs w:val="19"/>
-          <w:lang w:val="en-US"/>
-        </w:rPr>
-        <w:t xml:space="preserve"> </w:t>
+      <w:r>
+        <w:rPr>
+          <w:rFonts w:ascii="Cascadia Mono" w:hAnsi="Cascadia Mono" w:cs="Cascadia Mono"/>
+          <w:color w:val="000000"/>
+          <w:sz w:val="19"/>
+          <w:szCs w:val="19"/>
+          <w:lang w:val="en-US"/>
+        </w:rPr>
+        <w:t xml:space="preserve"> ClientID </w:t>
       </w:r>
       <w:proofErr w:type="gramStart"/>
       <w:r>
@@ -7962,7 +7797,6 @@
           <w:color w:val="000000"/>
           <w:sz w:val="19"/>
           <w:szCs w:val="19"/>
-          <w:lang w:val="en-US"/>
         </w:rPr>
       </w:pPr>
       <w:r>
@@ -7981,7 +7815,6 @@
           <w:color w:val="000000"/>
           <w:sz w:val="19"/>
           <w:szCs w:val="19"/>
-          <w:lang w:val="en-US"/>
         </w:rPr>
         <w:t xml:space="preserve"> </w:t>
       </w:r>
@@ -8001,7 +7834,6 @@
           <w:color w:val="000000"/>
           <w:sz w:val="19"/>
           <w:szCs w:val="19"/>
-          <w:lang w:val="en-US"/>
         </w:rPr>
         <w:t xml:space="preserve"> </w:t>
       </w:r>
@@ -8024,7 +7856,6 @@
           <w:color w:val="000000"/>
           <w:sz w:val="19"/>
           <w:szCs w:val="19"/>
-          <w:lang w:val="en-US"/>
         </w:rPr>
         <w:t xml:space="preserve"> :</w:t>
       </w:r>
@@ -8035,7 +7866,6 @@
           <w:color w:val="000000"/>
           <w:sz w:val="19"/>
           <w:szCs w:val="19"/>
-          <w:lang w:val="en-US"/>
         </w:rPr>
         <w:t xml:space="preserve"> </w:t>
       </w:r>
@@ -8063,16 +7893,14 @@
           <w:color w:val="000000"/>
           <w:sz w:val="19"/>
           <w:szCs w:val="19"/>
-          <w:lang w:val="en-US"/>
-        </w:rPr>
-      </w:pPr>
-      <w:r>
-        <w:rPr>
-          <w:rFonts w:ascii="Cascadia Mono" w:hAnsi="Cascadia Mono" w:cs="Cascadia Mono"/>
-          <w:color w:val="000000"/>
-          <w:sz w:val="19"/>
-          <w:szCs w:val="19"/>
-          <w:lang w:val="en-US"/>
+        </w:rPr>
+      </w:pPr>
+      <w:r>
+        <w:rPr>
+          <w:rFonts w:ascii="Cascadia Mono" w:hAnsi="Cascadia Mono" w:cs="Cascadia Mono"/>
+          <w:color w:val="000000"/>
+          <w:sz w:val="19"/>
+          <w:szCs w:val="19"/>
         </w:rPr>
         <w:t xml:space="preserve">    {</w:t>
       </w:r>
@@ -8097,7 +7925,6 @@
           <w:color w:val="000000"/>
           <w:sz w:val="19"/>
           <w:szCs w:val="19"/>
-          <w:lang w:val="en-US"/>
         </w:rPr>
         <w:t xml:space="preserve">        </w:t>
       </w:r>
@@ -9975,48 +9802,275 @@
     <w:p>
       <w:pPr>
         <w:rPr>
-          <w:rFonts w:ascii="Cascadia Mono" w:hAnsi="Cascadia Mono" w:cs="Cascadia Mono"/>
-          <w:color w:val="000000"/>
-          <w:sz w:val="19"/>
-          <w:szCs w:val="19"/>
-          <w:lang w:val="en-US"/>
-        </w:rPr>
-      </w:pPr>
-    </w:p>
-    <w:p>
-      <w:pPr>
-        <w:rPr>
-          <w:lang w:val="en-US"/>
-        </w:rPr>
-      </w:pPr>
-    </w:p>
-    <w:p>
-      <w:pPr>
-        <w:rPr>
-          <w:rFonts w:ascii="Cascadia Mono" w:hAnsi="Cascadia Mono" w:cs="Cascadia Mono"/>
-          <w:color w:val="000000"/>
-          <w:sz w:val="19"/>
-          <w:szCs w:val="19"/>
-          <w:lang w:val="en-US"/>
-        </w:rPr>
-      </w:pPr>
+          <w:lang w:val="en-US"/>
+        </w:rPr>
+      </w:pPr>
+    </w:p>
+    <w:p>
+      <w:pPr>
+        <w:autoSpaceDE w:val="0"/>
+        <w:autoSpaceDN w:val="0"/>
+        <w:adjustRightInd w:val="0"/>
+        <w:spacing w:after="0" w:line="240" w:lineRule="auto"/>
+        <w:rPr>
+          <w:rFonts w:ascii="Consolas" w:hAnsi="Consolas" w:cs="Consolas"/>
+          <w:color w:val="000000"/>
+          <w:sz w:val="19"/>
+          <w:szCs w:val="19"/>
+          <w:lang w:val="en-US"/>
+        </w:rPr>
+      </w:pPr>
+      <w:r>
+        <w:rPr>
+          <w:rFonts w:ascii="Consolas" w:hAnsi="Consolas" w:cs="Consolas"/>
+          <w:color w:val="0000FF"/>
+          <w:sz w:val="19"/>
+          <w:szCs w:val="19"/>
+          <w:lang w:val="en-US"/>
+        </w:rPr>
+        <w:t>public</w:t>
+      </w:r>
+      <w:r>
+        <w:rPr>
+          <w:rFonts w:ascii="Consolas" w:hAnsi="Consolas" w:cs="Consolas"/>
+          <w:color w:val="000000"/>
+          <w:sz w:val="19"/>
+          <w:szCs w:val="19"/>
+          <w:lang w:val="en-US"/>
+        </w:rPr>
+        <w:t xml:space="preserve"> </w:t>
+      </w:r>
+      <w:r>
+        <w:rPr>
+          <w:rFonts w:ascii="Consolas" w:hAnsi="Consolas" w:cs="Consolas"/>
+          <w:color w:val="0000FF"/>
+          <w:sz w:val="19"/>
+          <w:szCs w:val="19"/>
+          <w:lang w:val="en-US"/>
+        </w:rPr>
+        <w:t>void</w:t>
+      </w:r>
+      <w:r>
+        <w:rPr>
+          <w:rFonts w:ascii="Consolas" w:hAnsi="Consolas" w:cs="Consolas"/>
+          <w:color w:val="000000"/>
+          <w:sz w:val="19"/>
+          <w:szCs w:val="19"/>
+          <w:lang w:val="en-US"/>
+        </w:rPr>
+        <w:t xml:space="preserve"> </w:t>
+      </w:r>
       <w:proofErr w:type="spellStart"/>
       <w:proofErr w:type="gramStart"/>
       <w:r>
         <w:rPr>
-          <w:rFonts w:ascii="Cascadia Mono" w:hAnsi="Cascadia Mono" w:cs="Cascadia Mono"/>
-          <w:color w:val="000000"/>
-          <w:sz w:val="19"/>
-          <w:szCs w:val="19"/>
-          <w:lang w:val="en-US"/>
-        </w:rPr>
-        <w:t>builder.Services.AddDbContext</w:t>
+          <w:rFonts w:ascii="Consolas" w:hAnsi="Consolas" w:cs="Consolas"/>
+          <w:color w:val="000000"/>
+          <w:sz w:val="19"/>
+          <w:szCs w:val="19"/>
+          <w:lang w:val="en-US"/>
+        </w:rPr>
+        <w:t>ConfigureServices</w:t>
+      </w:r>
+      <w:proofErr w:type="spellEnd"/>
+      <w:r>
+        <w:rPr>
+          <w:rFonts w:ascii="Consolas" w:hAnsi="Consolas" w:cs="Consolas"/>
+          <w:color w:val="000000"/>
+          <w:sz w:val="19"/>
+          <w:szCs w:val="19"/>
+          <w:lang w:val="en-US"/>
+        </w:rPr>
+        <w:t>(</w:t>
+      </w:r>
+      <w:proofErr w:type="spellStart"/>
+      <w:proofErr w:type="gramEnd"/>
+      <w:r>
+        <w:rPr>
+          <w:rFonts w:ascii="Consolas" w:hAnsi="Consolas" w:cs="Consolas"/>
+          <w:color w:val="000000"/>
+          <w:sz w:val="19"/>
+          <w:szCs w:val="19"/>
+          <w:lang w:val="en-US"/>
+        </w:rPr>
+        <w:t>IServiceCollection</w:t>
+      </w:r>
+      <w:proofErr w:type="spellEnd"/>
+      <w:r>
+        <w:rPr>
+          <w:rFonts w:ascii="Consolas" w:hAnsi="Consolas" w:cs="Consolas"/>
+          <w:color w:val="000000"/>
+          <w:sz w:val="19"/>
+          <w:szCs w:val="19"/>
+          <w:lang w:val="en-US"/>
+        </w:rPr>
+        <w:t xml:space="preserve"> services)</w:t>
+      </w:r>
+    </w:p>
+    <w:p>
+      <w:pPr>
+        <w:autoSpaceDE w:val="0"/>
+        <w:autoSpaceDN w:val="0"/>
+        <w:adjustRightInd w:val="0"/>
+        <w:spacing w:after="0" w:line="240" w:lineRule="auto"/>
+        <w:rPr>
+          <w:rFonts w:ascii="Consolas" w:hAnsi="Consolas" w:cs="Consolas"/>
+          <w:color w:val="000000"/>
+          <w:sz w:val="19"/>
+          <w:szCs w:val="19"/>
+          <w:lang w:val="en-US"/>
+        </w:rPr>
+      </w:pPr>
+      <w:r>
+        <w:rPr>
+          <w:rFonts w:ascii="Consolas" w:hAnsi="Consolas" w:cs="Consolas"/>
+          <w:color w:val="000000"/>
+          <w:sz w:val="19"/>
+          <w:szCs w:val="19"/>
+          <w:lang w:val="en-US"/>
+        </w:rPr>
+        <w:t xml:space="preserve">        {</w:t>
+      </w:r>
+    </w:p>
+    <w:p>
+      <w:pPr>
+        <w:autoSpaceDE w:val="0"/>
+        <w:autoSpaceDN w:val="0"/>
+        <w:adjustRightInd w:val="0"/>
+        <w:spacing w:after="0" w:line="240" w:lineRule="auto"/>
+        <w:rPr>
+          <w:rFonts w:ascii="Consolas" w:hAnsi="Consolas" w:cs="Consolas"/>
+          <w:color w:val="000000"/>
+          <w:sz w:val="19"/>
+          <w:szCs w:val="19"/>
+          <w:lang w:val="en-US"/>
+        </w:rPr>
+      </w:pPr>
+      <w:r>
+        <w:rPr>
+          <w:rFonts w:ascii="Consolas" w:hAnsi="Consolas" w:cs="Consolas"/>
+          <w:color w:val="000000"/>
+          <w:sz w:val="19"/>
+          <w:szCs w:val="19"/>
+          <w:lang w:val="en-US"/>
+        </w:rPr>
+        <w:t xml:space="preserve">            </w:t>
+      </w:r>
+      <w:proofErr w:type="spellStart"/>
+      <w:proofErr w:type="gramStart"/>
+      <w:r>
+        <w:rPr>
+          <w:rFonts w:ascii="Consolas" w:hAnsi="Consolas" w:cs="Consolas"/>
+          <w:color w:val="000000"/>
+          <w:sz w:val="19"/>
+          <w:szCs w:val="19"/>
+          <w:lang w:val="en-US"/>
+        </w:rPr>
+        <w:t>services.AddSwaggerGen</w:t>
       </w:r>
       <w:proofErr w:type="spellEnd"/>
       <w:proofErr w:type="gramEnd"/>
       <w:r>
         <w:rPr>
-          <w:rFonts w:ascii="Cascadia Mono" w:hAnsi="Cascadia Mono" w:cs="Cascadia Mono"/>
+          <w:rFonts w:ascii="Consolas" w:hAnsi="Consolas" w:cs="Consolas"/>
+          <w:color w:val="000000"/>
+          <w:sz w:val="19"/>
+          <w:szCs w:val="19"/>
+          <w:lang w:val="en-US"/>
+        </w:rPr>
+        <w:t>();</w:t>
+      </w:r>
+    </w:p>
+    <w:p>
+      <w:pPr>
+        <w:autoSpaceDE w:val="0"/>
+        <w:autoSpaceDN w:val="0"/>
+        <w:adjustRightInd w:val="0"/>
+        <w:spacing w:after="0" w:line="240" w:lineRule="auto"/>
+        <w:rPr>
+          <w:rFonts w:ascii="Consolas" w:hAnsi="Consolas" w:cs="Consolas"/>
+          <w:color w:val="000000"/>
+          <w:sz w:val="19"/>
+          <w:szCs w:val="19"/>
+          <w:lang w:val="en-US"/>
+        </w:rPr>
+      </w:pPr>
+      <w:r>
+        <w:rPr>
+          <w:rFonts w:ascii="Consolas" w:hAnsi="Consolas" w:cs="Consolas"/>
+          <w:color w:val="000000"/>
+          <w:sz w:val="19"/>
+          <w:szCs w:val="19"/>
+          <w:lang w:val="en-US"/>
+        </w:rPr>
+        <w:t xml:space="preserve">            </w:t>
+      </w:r>
+      <w:proofErr w:type="spellStart"/>
+      <w:proofErr w:type="gramStart"/>
+      <w:r>
+        <w:rPr>
+          <w:rFonts w:ascii="Consolas" w:hAnsi="Consolas" w:cs="Consolas"/>
+          <w:color w:val="000000"/>
+          <w:sz w:val="19"/>
+          <w:szCs w:val="19"/>
+          <w:lang w:val="en-US"/>
+        </w:rPr>
+        <w:t>services.AddControllers</w:t>
+      </w:r>
+      <w:proofErr w:type="spellEnd"/>
+      <w:proofErr w:type="gramEnd"/>
+      <w:r>
+        <w:rPr>
+          <w:rFonts w:ascii="Consolas" w:hAnsi="Consolas" w:cs="Consolas"/>
+          <w:color w:val="000000"/>
+          <w:sz w:val="19"/>
+          <w:szCs w:val="19"/>
+          <w:lang w:val="en-US"/>
+        </w:rPr>
+        <w:t>();</w:t>
+      </w:r>
+    </w:p>
+    <w:p>
+      <w:pPr>
+        <w:autoSpaceDE w:val="0"/>
+        <w:autoSpaceDN w:val="0"/>
+        <w:adjustRightInd w:val="0"/>
+        <w:spacing w:after="0" w:line="240" w:lineRule="auto"/>
+        <w:rPr>
+          <w:rFonts w:ascii="Consolas" w:hAnsi="Consolas" w:cs="Consolas"/>
+          <w:color w:val="000000"/>
+          <w:sz w:val="19"/>
+          <w:szCs w:val="19"/>
+          <w:lang w:val="en-US"/>
+        </w:rPr>
+      </w:pPr>
+      <w:r>
+        <w:rPr>
+          <w:rFonts w:ascii="Consolas" w:hAnsi="Consolas" w:cs="Consolas"/>
+          <w:color w:val="000000"/>
+          <w:sz w:val="19"/>
+          <w:szCs w:val="19"/>
+          <w:lang w:val="en-US"/>
+        </w:rPr>
+        <w:t xml:space="preserve">            </w:t>
+      </w:r>
+      <w:proofErr w:type="spellStart"/>
+      <w:proofErr w:type="gramStart"/>
+      <w:r>
+        <w:rPr>
+          <w:rFonts w:ascii="Consolas" w:hAnsi="Consolas" w:cs="Consolas"/>
+          <w:color w:val="000000"/>
+          <w:sz w:val="19"/>
+          <w:szCs w:val="19"/>
+          <w:lang w:val="en-US"/>
+        </w:rPr>
+        <w:t>services.AddDbContext</w:t>
+      </w:r>
+      <w:proofErr w:type="spellEnd"/>
+      <w:proofErr w:type="gramEnd"/>
+      <w:r>
+        <w:rPr>
+          <w:rFonts w:ascii="Consolas" w:hAnsi="Consolas" w:cs="Consolas"/>
           <w:color w:val="000000"/>
           <w:sz w:val="19"/>
           <w:szCs w:val="19"/>
@@ -10027,7 +10081,7 @@
       <w:proofErr w:type="spellStart"/>
       <w:r>
         <w:rPr>
-          <w:rFonts w:ascii="Cascadia Mono" w:hAnsi="Cascadia Mono" w:cs="Cascadia Mono"/>
+          <w:rFonts w:ascii="Consolas" w:hAnsi="Consolas" w:cs="Consolas"/>
           <w:color w:val="000000"/>
           <w:sz w:val="19"/>
           <w:szCs w:val="19"/>
@@ -10038,17 +10092,17 @@
       <w:proofErr w:type="spellEnd"/>
       <w:r>
         <w:rPr>
-          <w:rFonts w:ascii="Cascadia Mono" w:hAnsi="Cascadia Mono" w:cs="Cascadia Mono"/>
-          <w:color w:val="000000"/>
-          <w:sz w:val="19"/>
-          <w:szCs w:val="19"/>
-          <w:lang w:val="en-US"/>
-        </w:rPr>
-        <w:t>&gt;(options =&gt; options.UseSqlServer(builder.Configuration.GetConnectionString(</w:t>
-      </w:r>
-      <w:r>
-        <w:rPr>
-          <w:rFonts w:ascii="Cascadia Mono" w:hAnsi="Cascadia Mono" w:cs="Cascadia Mono"/>
+          <w:rFonts w:ascii="Consolas" w:hAnsi="Consolas" w:cs="Consolas"/>
+          <w:color w:val="000000"/>
+          <w:sz w:val="19"/>
+          <w:szCs w:val="19"/>
+          <w:lang w:val="en-US"/>
+        </w:rPr>
+        <w:t>&gt;(options =&gt; options.UseSqlServer(Configuration.GetConnectionString(</w:t>
+      </w:r>
+      <w:r>
+        <w:rPr>
+          <w:rFonts w:ascii="Consolas" w:hAnsi="Consolas" w:cs="Consolas"/>
           <w:color w:val="A31515"/>
           <w:sz w:val="19"/>
           <w:szCs w:val="19"/>
@@ -10058,7 +10112,7 @@
       </w:r>
       <w:r>
         <w:rPr>
-          <w:rFonts w:ascii="Cascadia Mono" w:hAnsi="Cascadia Mono" w:cs="Cascadia Mono"/>
+          <w:rFonts w:ascii="Consolas" w:hAnsi="Consolas" w:cs="Consolas"/>
           <w:color w:val="000000"/>
           <w:sz w:val="19"/>
           <w:szCs w:val="19"/>
@@ -10068,19 +10122,27 @@
       </w:r>
     </w:p>
     <w:p>
-      <w:pPr>
-        <w:rPr>
-          <w:lang w:val="en-US"/>
-        </w:rPr>
-      </w:pPr>
-    </w:p>
-    <w:p>
-      <w:pPr>
-        <w:rPr>
-          <w:lang w:val="en-US"/>
-        </w:rPr>
-      </w:pPr>
-    </w:p>
+      <w:r>
+        <w:rPr>
+          <w:rFonts w:ascii="Consolas" w:hAnsi="Consolas" w:cs="Consolas"/>
+          <w:color w:val="000000"/>
+          <w:sz w:val="19"/>
+          <w:szCs w:val="19"/>
+          <w:lang w:val="en-US"/>
+        </w:rPr>
+        <w:t xml:space="preserve">        </w:t>
+      </w:r>
+      <w:r>
+        <w:rPr>
+          <w:rFonts w:ascii="Consolas" w:hAnsi="Consolas" w:cs="Consolas"/>
+          <w:color w:val="000000"/>
+          <w:sz w:val="19"/>
+          <w:szCs w:val="19"/>
+        </w:rPr>
+        <w:t>}</w:t>
+      </w:r>
+    </w:p>
+    <w:p/>
     <w:p>
       <w:pPr>
         <w:pStyle w:val="2"/>
@@ -10205,7 +10267,6 @@
           <w:szCs w:val="28"/>
         </w:rPr>
       </w:pPr>
-      <w:proofErr w:type="gramStart"/>
       <w:r>
         <w:rPr>
           <w:rFonts w:ascii="Times New Roman" w:hAnsi="Times New Roman" w:cs="Times New Roman"/>
@@ -10213,16 +10274,7 @@
           <w:szCs w:val="28"/>
         </w:rPr>
         <w:lastRenderedPageBreak/>
-        <w:t>Иными словами</w:t>
-      </w:r>
-      <w:proofErr w:type="gramEnd"/>
-      <w:r>
-        <w:rPr>
-          <w:rFonts w:ascii="Times New Roman" w:hAnsi="Times New Roman" w:cs="Times New Roman"/>
-          <w:sz w:val="28"/>
-          <w:szCs w:val="28"/>
-        </w:rPr>
-        <w:t xml:space="preserve">: </w:t>
+        <w:t xml:space="preserve">Иными словами: </w:t>
       </w:r>
       <w:proofErr w:type="spellStart"/>
       <w:r>
@@ -10512,7 +10564,8 @@
       </w:pPr>
       <w:r>
         <w:rPr>
-          <w:lang w:val="en-US"/>
+          <w:noProof/>
+          <w:lang w:eastAsia="ru-RU"/>
         </w:rPr>
         <w:drawing>
           <wp:inline distT="0" distB="0" distL="0" distR="0" wp14:anchorId="58EC5FA6" wp14:editId="4C271CDC">
@@ -10574,7 +10627,6 @@
           <w:rFonts w:ascii="Times New Roman" w:hAnsi="Times New Roman" w:cs="Times New Roman"/>
           <w:sz w:val="24"/>
           <w:szCs w:val="24"/>
-          <w:lang w:val="en-US"/>
         </w:rPr>
       </w:pPr>
       <w:r>
@@ -10615,7 +10667,6 @@
           <w:rFonts w:ascii="Times New Roman" w:hAnsi="Times New Roman" w:cs="Times New Roman"/>
           <w:sz w:val="24"/>
           <w:szCs w:val="24"/>
-          <w:lang w:val="en-US"/>
         </w:rPr>
         <w:t>:</w:t>
       </w:r>
@@ -10631,9 +10682,12 @@
       <w:r>
         <w:rPr>
           <w:rFonts w:ascii="Times New Roman" w:hAnsi="Times New Roman" w:cs="Times New Roman"/>
-          <w:sz w:val="28"/>
-          <w:szCs w:val="28"/>
-        </w:rPr>
+          <w:noProof/>
+          <w:sz w:val="28"/>
+          <w:szCs w:val="28"/>
+          <w:lang w:eastAsia="ru-RU"/>
+        </w:rPr>
+        <w:lastRenderedPageBreak/>
         <w:drawing>
           <wp:inline distT="0" distB="0" distL="0" distR="0" wp14:anchorId="65AB9D00" wp14:editId="68E503B6">
             <wp:extent cx="2840675" cy="1496291"/>
@@ -10688,7 +10742,6 @@
           <w:sz w:val="28"/>
           <w:szCs w:val="28"/>
         </w:rPr>
-        <w:lastRenderedPageBreak/>
         <w:t xml:space="preserve">Методы справочника </w:t>
       </w:r>
       <w:r>
@@ -10716,9 +10769,10 @@
         <w:rPr>
           <w:rFonts w:ascii="Times New Roman" w:hAnsi="Times New Roman" w:cs="Times New Roman"/>
           <w:b/>
-          <w:sz w:val="28"/>
-          <w:szCs w:val="28"/>
-          <w:lang w:val="en-US"/>
+          <w:noProof/>
+          <w:sz w:val="28"/>
+          <w:szCs w:val="28"/>
+          <w:lang w:eastAsia="ru-RU"/>
         </w:rPr>
         <w:drawing>
           <wp:inline distT="0" distB="0" distL="0" distR="0" wp14:anchorId="67D4B1E2" wp14:editId="747EBF7C">
@@ -10990,9 +11044,10 @@
         <w:rPr>
           <w:rFonts w:ascii="Times New Roman" w:hAnsi="Times New Roman" w:cs="Times New Roman"/>
           <w:b/>
-          <w:sz w:val="28"/>
-          <w:szCs w:val="28"/>
-          <w:lang w:val="en-US"/>
+          <w:noProof/>
+          <w:sz w:val="28"/>
+          <w:szCs w:val="28"/>
+          <w:lang w:eastAsia="ru-RU"/>
         </w:rPr>
         <w:drawing>
           <wp:inline distT="0" distB="0" distL="0" distR="0" wp14:anchorId="49ACBC17" wp14:editId="0B7A834C">
@@ -11064,23 +11119,7 @@
           <w:sz w:val="28"/>
           <w:szCs w:val="28"/>
         </w:rPr>
-        <w:t xml:space="preserve">– получение </w:t>
-      </w:r>
-      <w:r>
-        <w:rPr>
-          <w:rFonts w:ascii="Times New Roman" w:hAnsi="Times New Roman" w:cs="Times New Roman"/>
-          <w:sz w:val="28"/>
-          <w:szCs w:val="28"/>
-        </w:rPr>
-        <w:t>списка документов</w:t>
-      </w:r>
-      <w:r>
-        <w:rPr>
-          <w:rFonts w:ascii="Times New Roman" w:hAnsi="Times New Roman" w:cs="Times New Roman"/>
-          <w:sz w:val="28"/>
-          <w:szCs w:val="28"/>
-        </w:rPr>
-        <w:t>.</w:t>
+        <w:t>– получение списка документов.</w:t>
       </w:r>
     </w:p>
     <w:p>
@@ -11107,23 +11146,7 @@
           <w:sz w:val="28"/>
           <w:szCs w:val="28"/>
         </w:rPr>
-        <w:t xml:space="preserve"> –</w:t>
-      </w:r>
-      <w:r>
-        <w:rPr>
-          <w:rFonts w:ascii="Times New Roman" w:hAnsi="Times New Roman" w:cs="Times New Roman"/>
-          <w:sz w:val="28"/>
-          <w:szCs w:val="28"/>
-        </w:rPr>
-        <w:t xml:space="preserve"> добавление нового документа</w:t>
-      </w:r>
-      <w:r>
-        <w:rPr>
-          <w:rFonts w:ascii="Times New Roman" w:hAnsi="Times New Roman" w:cs="Times New Roman"/>
-          <w:sz w:val="28"/>
-          <w:szCs w:val="28"/>
-        </w:rPr>
-        <w:t>.</w:t>
+        <w:t xml:space="preserve"> – добавление нового документа.</w:t>
       </w:r>
     </w:p>
     <w:p>
@@ -11178,23 +11201,7 @@
           <w:sz w:val="28"/>
           <w:szCs w:val="28"/>
         </w:rPr>
-        <w:t xml:space="preserve"> – получение </w:t>
-      </w:r>
-      <w:r>
-        <w:rPr>
-          <w:rFonts w:ascii="Times New Roman" w:hAnsi="Times New Roman" w:cs="Times New Roman"/>
-          <w:sz w:val="28"/>
-          <w:szCs w:val="28"/>
-        </w:rPr>
-        <w:t>документа</w:t>
-      </w:r>
-      <w:r>
-        <w:rPr>
-          <w:rFonts w:ascii="Times New Roman" w:hAnsi="Times New Roman" w:cs="Times New Roman"/>
-          <w:sz w:val="28"/>
-          <w:szCs w:val="28"/>
-        </w:rPr>
-        <w:t xml:space="preserve"> по идентификатору.</w:t>
+        <w:t xml:space="preserve"> – получение документа по идентификатору.</w:t>
       </w:r>
     </w:p>
     <w:p>
@@ -11221,23 +11228,7 @@
           <w:sz w:val="28"/>
           <w:szCs w:val="28"/>
         </w:rPr>
-        <w:t xml:space="preserve"> – изменение </w:t>
-      </w:r>
-      <w:r>
-        <w:rPr>
-          <w:rFonts w:ascii="Times New Roman" w:hAnsi="Times New Roman" w:cs="Times New Roman"/>
-          <w:sz w:val="28"/>
-          <w:szCs w:val="28"/>
-        </w:rPr>
-        <w:t>информации в документе</w:t>
-      </w:r>
-      <w:r>
-        <w:rPr>
-          <w:rFonts w:ascii="Times New Roman" w:hAnsi="Times New Roman" w:cs="Times New Roman"/>
-          <w:sz w:val="28"/>
-          <w:szCs w:val="28"/>
-        </w:rPr>
-        <w:t>.</w:t>
+        <w:t xml:space="preserve"> – изменение информации в документе.</w:t>
       </w:r>
     </w:p>
     <w:p>
@@ -11264,79 +11255,61 @@
           <w:sz w:val="28"/>
           <w:szCs w:val="28"/>
         </w:rPr>
-        <w:t xml:space="preserve"> – удаление </w:t>
-      </w:r>
-      <w:r>
-        <w:rPr>
-          <w:rFonts w:ascii="Times New Roman" w:hAnsi="Times New Roman" w:cs="Times New Roman"/>
-          <w:sz w:val="28"/>
-          <w:szCs w:val="28"/>
-        </w:rPr>
-        <w:t>документа</w:t>
-      </w:r>
-      <w:r>
-        <w:rPr>
-          <w:rFonts w:ascii="Times New Roman" w:hAnsi="Times New Roman" w:cs="Times New Roman"/>
-          <w:sz w:val="28"/>
-          <w:szCs w:val="28"/>
-        </w:rPr>
-        <w:t>.</w:t>
-      </w:r>
-    </w:p>
-    <w:p>
-      <w:pPr>
-        <w:rPr>
-          <w:rFonts w:ascii="Times New Roman" w:hAnsi="Times New Roman" w:cs="Times New Roman"/>
-          <w:sz w:val="28"/>
-          <w:szCs w:val="28"/>
-        </w:rPr>
-      </w:pPr>
-    </w:p>
-    <w:p>
-      <w:pPr>
-        <w:rPr>
-          <w:rFonts w:ascii="Times New Roman" w:hAnsi="Times New Roman" w:cs="Times New Roman"/>
-          <w:sz w:val="28"/>
-          <w:szCs w:val="28"/>
-        </w:rPr>
-      </w:pPr>
-    </w:p>
-    <w:p>
-      <w:pPr>
-        <w:rPr>
-          <w:rFonts w:ascii="Times New Roman" w:hAnsi="Times New Roman" w:cs="Times New Roman"/>
-          <w:sz w:val="28"/>
-          <w:szCs w:val="28"/>
-        </w:rPr>
-      </w:pPr>
-    </w:p>
-    <w:p>
-      <w:pPr>
-        <w:rPr>
-          <w:rFonts w:ascii="Times New Roman" w:hAnsi="Times New Roman" w:cs="Times New Roman"/>
-          <w:sz w:val="28"/>
-          <w:szCs w:val="28"/>
-        </w:rPr>
-      </w:pPr>
-    </w:p>
-    <w:p>
-      <w:pPr>
-        <w:rPr>
-          <w:rFonts w:ascii="Times New Roman" w:hAnsi="Times New Roman" w:cs="Times New Roman"/>
-          <w:b/>
-          <w:sz w:val="28"/>
-          <w:szCs w:val="28"/>
-          <w:lang w:val="en-US"/>
-        </w:rPr>
-      </w:pPr>
-      <w:r>
-        <w:rPr>
-          <w:rFonts w:ascii="Times New Roman" w:hAnsi="Times New Roman" w:cs="Times New Roman"/>
-          <w:b/>
-          <w:sz w:val="28"/>
-          <w:szCs w:val="28"/>
-        </w:rPr>
-        <w:lastRenderedPageBreak/>
+        <w:t xml:space="preserve"> – удаление документа.</w:t>
+      </w:r>
+    </w:p>
+    <w:p>
+      <w:pPr>
+        <w:rPr>
+          <w:rFonts w:ascii="Times New Roman" w:hAnsi="Times New Roman" w:cs="Times New Roman"/>
+          <w:sz w:val="28"/>
+          <w:szCs w:val="28"/>
+        </w:rPr>
+      </w:pPr>
+    </w:p>
+    <w:p>
+      <w:pPr>
+        <w:rPr>
+          <w:rFonts w:ascii="Times New Roman" w:hAnsi="Times New Roman" w:cs="Times New Roman"/>
+          <w:sz w:val="28"/>
+          <w:szCs w:val="28"/>
+        </w:rPr>
+      </w:pPr>
+    </w:p>
+    <w:p>
+      <w:pPr>
+        <w:rPr>
+          <w:rFonts w:ascii="Times New Roman" w:hAnsi="Times New Roman" w:cs="Times New Roman"/>
+          <w:sz w:val="28"/>
+          <w:szCs w:val="28"/>
+        </w:rPr>
+      </w:pPr>
+    </w:p>
+    <w:p>
+      <w:pPr>
+        <w:rPr>
+          <w:rFonts w:ascii="Times New Roman" w:hAnsi="Times New Roman" w:cs="Times New Roman"/>
+          <w:sz w:val="28"/>
+          <w:szCs w:val="28"/>
+        </w:rPr>
+      </w:pPr>
+    </w:p>
+    <w:p>
+      <w:pPr>
+        <w:rPr>
+          <w:rFonts w:ascii="Times New Roman" w:hAnsi="Times New Roman" w:cs="Times New Roman"/>
+          <w:b/>
+          <w:sz w:val="28"/>
+          <w:szCs w:val="28"/>
+        </w:rPr>
+      </w:pPr>
+      <w:r>
+        <w:rPr>
+          <w:rFonts w:ascii="Times New Roman" w:hAnsi="Times New Roman" w:cs="Times New Roman"/>
+          <w:b/>
+          <w:sz w:val="28"/>
+          <w:szCs w:val="28"/>
+        </w:rPr>
         <w:t xml:space="preserve">Методы справочника </w:t>
       </w:r>
       <w:r>
@@ -11347,26 +11320,36 @@
           <w:szCs w:val="28"/>
           <w:lang w:val="en-US"/>
         </w:rPr>
-        <w:t>Orders:</w:t>
-      </w:r>
-    </w:p>
-    <w:p>
-      <w:pPr>
-        <w:rPr>
-          <w:rFonts w:ascii="Times New Roman" w:hAnsi="Times New Roman" w:cs="Times New Roman"/>
-          <w:b/>
-          <w:sz w:val="28"/>
-          <w:szCs w:val="28"/>
-          <w:lang w:val="en-US"/>
-        </w:rPr>
-      </w:pPr>
-      <w:r>
-        <w:rPr>
-          <w:rFonts w:ascii="Times New Roman" w:hAnsi="Times New Roman" w:cs="Times New Roman"/>
-          <w:b/>
-          <w:sz w:val="28"/>
-          <w:szCs w:val="28"/>
-          <w:lang w:val="en-US"/>
+        <w:t>Orders</w:t>
+      </w:r>
+      <w:r>
+        <w:rPr>
+          <w:rFonts w:ascii="Times New Roman" w:hAnsi="Times New Roman" w:cs="Times New Roman"/>
+          <w:b/>
+          <w:sz w:val="28"/>
+          <w:szCs w:val="28"/>
+        </w:rPr>
+        <w:t>:</w:t>
+      </w:r>
+    </w:p>
+    <w:p>
+      <w:pPr>
+        <w:rPr>
+          <w:rFonts w:ascii="Times New Roman" w:hAnsi="Times New Roman" w:cs="Times New Roman"/>
+          <w:b/>
+          <w:sz w:val="28"/>
+          <w:szCs w:val="28"/>
+          <w:lang w:val="en-US"/>
+        </w:rPr>
+      </w:pPr>
+      <w:r>
+        <w:rPr>
+          <w:rFonts w:ascii="Times New Roman" w:hAnsi="Times New Roman" w:cs="Times New Roman"/>
+          <w:b/>
+          <w:noProof/>
+          <w:sz w:val="28"/>
+          <w:szCs w:val="28"/>
+          <w:lang w:eastAsia="ru-RU"/>
         </w:rPr>
         <w:drawing>
           <wp:inline distT="0" distB="0" distL="0" distR="0" wp14:anchorId="382AC3BF" wp14:editId="5334AD68">
@@ -11438,23 +11421,7 @@
           <w:sz w:val="28"/>
           <w:szCs w:val="28"/>
         </w:rPr>
-        <w:t xml:space="preserve">– получение </w:t>
-      </w:r>
-      <w:r>
-        <w:rPr>
-          <w:rFonts w:ascii="Times New Roman" w:hAnsi="Times New Roman" w:cs="Times New Roman"/>
-          <w:sz w:val="28"/>
-          <w:szCs w:val="28"/>
-        </w:rPr>
-        <w:t>списка заказов</w:t>
-      </w:r>
-      <w:r>
-        <w:rPr>
-          <w:rFonts w:ascii="Times New Roman" w:hAnsi="Times New Roman" w:cs="Times New Roman"/>
-          <w:sz w:val="28"/>
-          <w:szCs w:val="28"/>
-        </w:rPr>
-        <w:t>.</w:t>
+        <w:t>– получение списка заказов.</w:t>
       </w:r>
     </w:p>
     <w:p>
@@ -11481,23 +11448,7 @@
           <w:sz w:val="28"/>
           <w:szCs w:val="28"/>
         </w:rPr>
-        <w:t xml:space="preserve"> –</w:t>
-      </w:r>
-      <w:r>
-        <w:rPr>
-          <w:rFonts w:ascii="Times New Roman" w:hAnsi="Times New Roman" w:cs="Times New Roman"/>
-          <w:sz w:val="28"/>
-          <w:szCs w:val="28"/>
-        </w:rPr>
-        <w:t xml:space="preserve"> добавление нового заказа</w:t>
-      </w:r>
-      <w:r>
-        <w:rPr>
-          <w:rFonts w:ascii="Times New Roman" w:hAnsi="Times New Roman" w:cs="Times New Roman"/>
-          <w:sz w:val="28"/>
-          <w:szCs w:val="28"/>
-        </w:rPr>
-        <w:t>.</w:t>
+        <w:t xml:space="preserve"> – добавление нового заказа.</w:t>
       </w:r>
     </w:p>
     <w:p>
@@ -11552,23 +11503,7 @@
           <w:sz w:val="28"/>
           <w:szCs w:val="28"/>
         </w:rPr>
-        <w:t xml:space="preserve"> – получение </w:t>
-      </w:r>
-      <w:r>
-        <w:rPr>
-          <w:rFonts w:ascii="Times New Roman" w:hAnsi="Times New Roman" w:cs="Times New Roman"/>
-          <w:sz w:val="28"/>
-          <w:szCs w:val="28"/>
-        </w:rPr>
-        <w:t>заказа</w:t>
-      </w:r>
-      <w:r>
-        <w:rPr>
-          <w:rFonts w:ascii="Times New Roman" w:hAnsi="Times New Roman" w:cs="Times New Roman"/>
-          <w:sz w:val="28"/>
-          <w:szCs w:val="28"/>
-        </w:rPr>
-        <w:t xml:space="preserve"> по идентификатору.</w:t>
+        <w:t xml:space="preserve"> – получение заказа по идентификатору.</w:t>
       </w:r>
     </w:p>
     <w:p>
@@ -11595,23 +11530,7 @@
           <w:sz w:val="28"/>
           <w:szCs w:val="28"/>
         </w:rPr>
-        <w:t xml:space="preserve"> – изменение </w:t>
-      </w:r>
-      <w:r>
-        <w:rPr>
-          <w:rFonts w:ascii="Times New Roman" w:hAnsi="Times New Roman" w:cs="Times New Roman"/>
-          <w:sz w:val="28"/>
-          <w:szCs w:val="28"/>
-        </w:rPr>
-        <w:t>информации в заказе</w:t>
-      </w:r>
-      <w:r>
-        <w:rPr>
-          <w:rFonts w:ascii="Times New Roman" w:hAnsi="Times New Roman" w:cs="Times New Roman"/>
-          <w:sz w:val="28"/>
-          <w:szCs w:val="28"/>
-        </w:rPr>
-        <w:t>.</w:t>
+        <w:t xml:space="preserve"> – изменение информации в заказе.</w:t>
       </w:r>
     </w:p>
     <w:p>
@@ -11638,42 +11557,25 @@
           <w:sz w:val="28"/>
           <w:szCs w:val="28"/>
         </w:rPr>
-        <w:t xml:space="preserve"> – удаление </w:t>
-      </w:r>
-      <w:r>
-        <w:rPr>
-          <w:rFonts w:ascii="Times New Roman" w:hAnsi="Times New Roman" w:cs="Times New Roman"/>
-          <w:sz w:val="28"/>
-          <w:szCs w:val="28"/>
-        </w:rPr>
-        <w:t>заказа</w:t>
-      </w:r>
-      <w:r>
-        <w:rPr>
-          <w:rFonts w:ascii="Times New Roman" w:hAnsi="Times New Roman" w:cs="Times New Roman"/>
-          <w:sz w:val="28"/>
-          <w:szCs w:val="28"/>
-        </w:rPr>
-        <w:t>.</w:t>
-      </w:r>
-    </w:p>
-    <w:p>
-      <w:pPr>
-        <w:rPr>
-          <w:rFonts w:ascii="Times New Roman" w:hAnsi="Times New Roman" w:cs="Times New Roman"/>
-          <w:sz w:val="28"/>
-          <w:szCs w:val="28"/>
-        </w:rPr>
-      </w:pPr>
-    </w:p>
-    <w:p>
-      <w:pPr>
-        <w:rPr>
-          <w:rFonts w:ascii="Times New Roman" w:hAnsi="Times New Roman" w:cs="Times New Roman"/>
-          <w:b/>
-          <w:sz w:val="28"/>
-          <w:szCs w:val="28"/>
-          <w:lang w:val="en-US"/>
+        <w:t xml:space="preserve"> – удаление заказа.</w:t>
+      </w:r>
+    </w:p>
+    <w:p>
+      <w:pPr>
+        <w:rPr>
+          <w:rFonts w:ascii="Times New Roman" w:hAnsi="Times New Roman" w:cs="Times New Roman"/>
+          <w:sz w:val="28"/>
+          <w:szCs w:val="28"/>
+        </w:rPr>
+      </w:pPr>
+    </w:p>
+    <w:p>
+      <w:pPr>
+        <w:rPr>
+          <w:rFonts w:ascii="Times New Roman" w:hAnsi="Times New Roman" w:cs="Times New Roman"/>
+          <w:b/>
+          <w:sz w:val="28"/>
+          <w:szCs w:val="28"/>
         </w:rPr>
       </w:pPr>
       <w:r>
@@ -11693,26 +11595,36 @@
           <w:szCs w:val="28"/>
           <w:lang w:val="en-US"/>
         </w:rPr>
-        <w:t>Registers:</w:t>
-      </w:r>
-    </w:p>
-    <w:p>
-      <w:pPr>
-        <w:rPr>
-          <w:rFonts w:ascii="Times New Roman" w:hAnsi="Times New Roman" w:cs="Times New Roman"/>
-          <w:b/>
-          <w:sz w:val="28"/>
-          <w:szCs w:val="28"/>
-          <w:lang w:val="en-US"/>
-        </w:rPr>
-      </w:pPr>
-      <w:r>
-        <w:rPr>
-          <w:rFonts w:ascii="Times New Roman" w:hAnsi="Times New Roman" w:cs="Times New Roman"/>
-          <w:b/>
-          <w:sz w:val="28"/>
-          <w:szCs w:val="28"/>
-          <w:lang w:val="en-US"/>
+        <w:t>Registers</w:t>
+      </w:r>
+      <w:r>
+        <w:rPr>
+          <w:rFonts w:ascii="Times New Roman" w:hAnsi="Times New Roman" w:cs="Times New Roman"/>
+          <w:b/>
+          <w:sz w:val="28"/>
+          <w:szCs w:val="28"/>
+        </w:rPr>
+        <w:t>:</w:t>
+      </w:r>
+    </w:p>
+    <w:p>
+      <w:pPr>
+        <w:rPr>
+          <w:rFonts w:ascii="Times New Roman" w:hAnsi="Times New Roman" w:cs="Times New Roman"/>
+          <w:b/>
+          <w:sz w:val="28"/>
+          <w:szCs w:val="28"/>
+          <w:lang w:val="en-US"/>
+        </w:rPr>
+      </w:pPr>
+      <w:r>
+        <w:rPr>
+          <w:rFonts w:ascii="Times New Roman" w:hAnsi="Times New Roman" w:cs="Times New Roman"/>
+          <w:b/>
+          <w:noProof/>
+          <w:sz w:val="28"/>
+          <w:szCs w:val="28"/>
+          <w:lang w:eastAsia="ru-RU"/>
         </w:rPr>
         <w:drawing>
           <wp:inline distT="0" distB="0" distL="0" distR="0" wp14:anchorId="435D1BED" wp14:editId="23C8B40D">
@@ -11784,23 +11696,7 @@
           <w:sz w:val="28"/>
           <w:szCs w:val="28"/>
         </w:rPr>
-        <w:t xml:space="preserve">– получение </w:t>
-      </w:r>
-      <w:r>
-        <w:rPr>
-          <w:rFonts w:ascii="Times New Roman" w:hAnsi="Times New Roman" w:cs="Times New Roman"/>
-          <w:sz w:val="28"/>
-          <w:szCs w:val="28"/>
-        </w:rPr>
-        <w:t>списка пользователей</w:t>
-      </w:r>
-      <w:r>
-        <w:rPr>
-          <w:rFonts w:ascii="Times New Roman" w:hAnsi="Times New Roman" w:cs="Times New Roman"/>
-          <w:sz w:val="28"/>
-          <w:szCs w:val="28"/>
-        </w:rPr>
-        <w:t>.</w:t>
+        <w:t>– получение списка пользователей.</w:t>
       </w:r>
     </w:p>
     <w:p>
@@ -11827,23 +11723,7 @@
           <w:sz w:val="28"/>
           <w:szCs w:val="28"/>
         </w:rPr>
-        <w:t xml:space="preserve"> –</w:t>
-      </w:r>
-      <w:r>
-        <w:rPr>
-          <w:rFonts w:ascii="Times New Roman" w:hAnsi="Times New Roman" w:cs="Times New Roman"/>
-          <w:sz w:val="28"/>
-          <w:szCs w:val="28"/>
-        </w:rPr>
-        <w:t xml:space="preserve"> добавление нового пользователя</w:t>
-      </w:r>
-      <w:r>
-        <w:rPr>
-          <w:rFonts w:ascii="Times New Roman" w:hAnsi="Times New Roman" w:cs="Times New Roman"/>
-          <w:sz w:val="28"/>
-          <w:szCs w:val="28"/>
-        </w:rPr>
-        <w:t>.</w:t>
+        <w:t xml:space="preserve"> – добавление нового пользователя.</w:t>
       </w:r>
     </w:p>
     <w:p>
@@ -11898,23 +11778,7 @@
           <w:sz w:val="28"/>
           <w:szCs w:val="28"/>
         </w:rPr>
-        <w:t xml:space="preserve"> – получение </w:t>
-      </w:r>
-      <w:r>
-        <w:rPr>
-          <w:rFonts w:ascii="Times New Roman" w:hAnsi="Times New Roman" w:cs="Times New Roman"/>
-          <w:sz w:val="28"/>
-          <w:szCs w:val="28"/>
-        </w:rPr>
-        <w:t>пользователя</w:t>
-      </w:r>
-      <w:r>
-        <w:rPr>
-          <w:rFonts w:ascii="Times New Roman" w:hAnsi="Times New Roman" w:cs="Times New Roman"/>
-          <w:sz w:val="28"/>
-          <w:szCs w:val="28"/>
-        </w:rPr>
-        <w:t xml:space="preserve"> по идентификатору.</w:t>
+        <w:t xml:space="preserve"> – получение пользователя по идентификатору.</w:t>
       </w:r>
     </w:p>
     <w:p>
@@ -11941,23 +11805,7 @@
           <w:sz w:val="28"/>
           <w:szCs w:val="28"/>
         </w:rPr>
-        <w:t xml:space="preserve"> – изменение </w:t>
-      </w:r>
-      <w:r>
-        <w:rPr>
-          <w:rFonts w:ascii="Times New Roman" w:hAnsi="Times New Roman" w:cs="Times New Roman"/>
-          <w:sz w:val="28"/>
-          <w:szCs w:val="28"/>
-        </w:rPr>
-        <w:t>информации о пользователе</w:t>
-      </w:r>
-      <w:r>
-        <w:rPr>
-          <w:rFonts w:ascii="Times New Roman" w:hAnsi="Times New Roman" w:cs="Times New Roman"/>
-          <w:sz w:val="28"/>
-          <w:szCs w:val="28"/>
-        </w:rPr>
-        <w:t>.</w:t>
+        <w:t xml:space="preserve"> – изменение информации о пользователе.</w:t>
       </w:r>
     </w:p>
     <w:p>
@@ -11984,82 +11832,63 @@
           <w:sz w:val="28"/>
           <w:szCs w:val="28"/>
         </w:rPr>
-        <w:t xml:space="preserve"> – удаление </w:t>
-      </w:r>
-      <w:r>
-        <w:rPr>
-          <w:rFonts w:ascii="Times New Roman" w:hAnsi="Times New Roman" w:cs="Times New Roman"/>
-          <w:sz w:val="28"/>
-          <w:szCs w:val="28"/>
-        </w:rPr>
-        <w:t>пользователя</w:t>
-      </w:r>
-      <w:r>
-        <w:rPr>
-          <w:rFonts w:ascii="Times New Roman" w:hAnsi="Times New Roman" w:cs="Times New Roman"/>
-          <w:sz w:val="28"/>
-          <w:szCs w:val="28"/>
-        </w:rPr>
-        <w:t>.</w:t>
-      </w:r>
-    </w:p>
-    <w:p>
-      <w:pPr>
-        <w:rPr>
-          <w:rFonts w:ascii="Times New Roman" w:hAnsi="Times New Roman" w:cs="Times New Roman"/>
-          <w:sz w:val="28"/>
-          <w:szCs w:val="28"/>
-        </w:rPr>
-      </w:pPr>
-    </w:p>
-    <w:p>
-      <w:pPr>
-        <w:rPr>
-          <w:rFonts w:ascii="Times New Roman" w:hAnsi="Times New Roman" w:cs="Times New Roman"/>
-          <w:sz w:val="28"/>
-          <w:szCs w:val="28"/>
-        </w:rPr>
-      </w:pPr>
-    </w:p>
-    <w:p>
-      <w:pPr>
-        <w:rPr>
-          <w:rFonts w:ascii="Times New Roman" w:hAnsi="Times New Roman" w:cs="Times New Roman"/>
-          <w:sz w:val="28"/>
-          <w:szCs w:val="28"/>
-        </w:rPr>
-      </w:pPr>
-    </w:p>
-    <w:p>
-      <w:pPr>
-        <w:rPr>
-          <w:rFonts w:ascii="Times New Roman" w:hAnsi="Times New Roman" w:cs="Times New Roman"/>
-          <w:sz w:val="28"/>
-          <w:szCs w:val="28"/>
-        </w:rPr>
-      </w:pPr>
-    </w:p>
-    <w:p>
-      <w:pPr>
-        <w:rPr>
-          <w:rFonts w:ascii="Times New Roman" w:hAnsi="Times New Roman" w:cs="Times New Roman"/>
-          <w:b/>
-          <w:sz w:val="28"/>
-          <w:szCs w:val="28"/>
-          <w:lang w:val="en-US"/>
-        </w:rPr>
-      </w:pPr>
-      <w:r>
-        <w:rPr>
-          <w:rFonts w:ascii="Times New Roman" w:hAnsi="Times New Roman" w:cs="Times New Roman"/>
-          <w:b/>
-          <w:sz w:val="28"/>
-          <w:szCs w:val="28"/>
-        </w:rPr>
-        <w:lastRenderedPageBreak/>
+        <w:t xml:space="preserve"> – удаление пользователя.</w:t>
+      </w:r>
+    </w:p>
+    <w:p>
+      <w:pPr>
+        <w:rPr>
+          <w:rFonts w:ascii="Times New Roman" w:hAnsi="Times New Roman" w:cs="Times New Roman"/>
+          <w:sz w:val="28"/>
+          <w:szCs w:val="28"/>
+        </w:rPr>
+      </w:pPr>
+    </w:p>
+    <w:p>
+      <w:pPr>
+        <w:rPr>
+          <w:rFonts w:ascii="Times New Roman" w:hAnsi="Times New Roman" w:cs="Times New Roman"/>
+          <w:sz w:val="28"/>
+          <w:szCs w:val="28"/>
+        </w:rPr>
+      </w:pPr>
+    </w:p>
+    <w:p>
+      <w:pPr>
+        <w:rPr>
+          <w:rFonts w:ascii="Times New Roman" w:hAnsi="Times New Roman" w:cs="Times New Roman"/>
+          <w:sz w:val="28"/>
+          <w:szCs w:val="28"/>
+        </w:rPr>
+      </w:pPr>
+    </w:p>
+    <w:p>
+      <w:pPr>
+        <w:rPr>
+          <w:rFonts w:ascii="Times New Roman" w:hAnsi="Times New Roman" w:cs="Times New Roman"/>
+          <w:sz w:val="28"/>
+          <w:szCs w:val="28"/>
+        </w:rPr>
+      </w:pPr>
+    </w:p>
+    <w:p>
+      <w:pPr>
+        <w:rPr>
+          <w:rFonts w:ascii="Times New Roman" w:hAnsi="Times New Roman" w:cs="Times New Roman"/>
+          <w:b/>
+          <w:sz w:val="28"/>
+          <w:szCs w:val="28"/>
+        </w:rPr>
+      </w:pPr>
+      <w:r>
+        <w:rPr>
+          <w:rFonts w:ascii="Times New Roman" w:hAnsi="Times New Roman" w:cs="Times New Roman"/>
+          <w:b/>
+          <w:sz w:val="28"/>
+          <w:szCs w:val="28"/>
+        </w:rPr>
         <w:t xml:space="preserve">Методы справочника </w:t>
       </w:r>
-      <w:proofErr w:type="spellStart"/>
       <w:r>
         <w:rPr>
           <w:rFonts w:ascii="Times New Roman" w:hAnsi="Times New Roman" w:cs="Times New Roman"/>
@@ -12070,14 +11899,12 @@
         </w:rPr>
         <w:t>Servs</w:t>
       </w:r>
-      <w:proofErr w:type="spellEnd"/>
-      <w:r>
-        <w:rPr>
-          <w:rFonts w:ascii="Times New Roman" w:hAnsi="Times New Roman" w:cs="Times New Roman"/>
-          <w:b/>
-          <w:sz w:val="28"/>
-          <w:szCs w:val="28"/>
-          <w:lang w:val="en-US"/>
+      <w:r>
+        <w:rPr>
+          <w:rFonts w:ascii="Times New Roman" w:hAnsi="Times New Roman" w:cs="Times New Roman"/>
+          <w:b/>
+          <w:sz w:val="28"/>
+          <w:szCs w:val="28"/>
         </w:rPr>
         <w:t>:</w:t>
       </w:r>
@@ -12096,9 +11923,10 @@
         <w:rPr>
           <w:rFonts w:ascii="Times New Roman" w:hAnsi="Times New Roman" w:cs="Times New Roman"/>
           <w:b/>
-          <w:sz w:val="28"/>
-          <w:szCs w:val="28"/>
-          <w:lang w:val="en-US"/>
+          <w:noProof/>
+          <w:sz w:val="28"/>
+          <w:szCs w:val="28"/>
+          <w:lang w:eastAsia="ru-RU"/>
         </w:rPr>
         <w:drawing>
           <wp:inline distT="0" distB="0" distL="0" distR="0" wp14:anchorId="4D0915D7" wp14:editId="1B574318">
@@ -12170,23 +11998,7 @@
           <w:sz w:val="28"/>
           <w:szCs w:val="28"/>
         </w:rPr>
-        <w:t xml:space="preserve">– получение </w:t>
-      </w:r>
-      <w:r>
-        <w:rPr>
-          <w:rFonts w:ascii="Times New Roman" w:hAnsi="Times New Roman" w:cs="Times New Roman"/>
-          <w:sz w:val="28"/>
-          <w:szCs w:val="28"/>
-        </w:rPr>
-        <w:t>списка услуг</w:t>
-      </w:r>
-      <w:r>
-        <w:rPr>
-          <w:rFonts w:ascii="Times New Roman" w:hAnsi="Times New Roman" w:cs="Times New Roman"/>
-          <w:sz w:val="28"/>
-          <w:szCs w:val="28"/>
-        </w:rPr>
-        <w:t>.</w:t>
+        <w:t>– получение списка услуг.</w:t>
       </w:r>
     </w:p>
     <w:p>
@@ -12213,23 +12025,7 @@
           <w:sz w:val="28"/>
           <w:szCs w:val="28"/>
         </w:rPr>
-        <w:t xml:space="preserve"> –</w:t>
-      </w:r>
-      <w:r>
-        <w:rPr>
-          <w:rFonts w:ascii="Times New Roman" w:hAnsi="Times New Roman" w:cs="Times New Roman"/>
-          <w:sz w:val="28"/>
-          <w:szCs w:val="28"/>
-        </w:rPr>
-        <w:t xml:space="preserve"> добавление новой услуги</w:t>
-      </w:r>
-      <w:r>
-        <w:rPr>
-          <w:rFonts w:ascii="Times New Roman" w:hAnsi="Times New Roman" w:cs="Times New Roman"/>
-          <w:sz w:val="28"/>
-          <w:szCs w:val="28"/>
-        </w:rPr>
-        <w:t>.</w:t>
+        <w:t xml:space="preserve"> – добавление новой услуги.</w:t>
       </w:r>
     </w:p>
     <w:p>
@@ -12284,23 +12080,7 @@
           <w:sz w:val="28"/>
           <w:szCs w:val="28"/>
         </w:rPr>
-        <w:t xml:space="preserve"> – получение </w:t>
-      </w:r>
-      <w:r>
-        <w:rPr>
-          <w:rFonts w:ascii="Times New Roman" w:hAnsi="Times New Roman" w:cs="Times New Roman"/>
-          <w:sz w:val="28"/>
-          <w:szCs w:val="28"/>
-        </w:rPr>
-        <w:t>услуги</w:t>
-      </w:r>
-      <w:r>
-        <w:rPr>
-          <w:rFonts w:ascii="Times New Roman" w:hAnsi="Times New Roman" w:cs="Times New Roman"/>
-          <w:sz w:val="28"/>
-          <w:szCs w:val="28"/>
-        </w:rPr>
-        <w:t xml:space="preserve"> по идентификатору.</w:t>
+        <w:t xml:space="preserve"> – получение услуги по идентификатору.</w:t>
       </w:r>
     </w:p>
     <w:p>
@@ -12327,23 +12107,7 @@
           <w:sz w:val="28"/>
           <w:szCs w:val="28"/>
         </w:rPr>
-        <w:t xml:space="preserve"> – изменение информации о</w:t>
-      </w:r>
-      <w:r>
-        <w:rPr>
-          <w:rFonts w:ascii="Times New Roman" w:hAnsi="Times New Roman" w:cs="Times New Roman"/>
-          <w:sz w:val="28"/>
-          <w:szCs w:val="28"/>
-        </w:rPr>
-        <w:t>б услуги</w:t>
-      </w:r>
-      <w:r>
-        <w:rPr>
-          <w:rFonts w:ascii="Times New Roman" w:hAnsi="Times New Roman" w:cs="Times New Roman"/>
-          <w:sz w:val="28"/>
-          <w:szCs w:val="28"/>
-        </w:rPr>
-        <w:t>.</w:t>
+        <w:t xml:space="preserve"> – изменение информации об услуги.</w:t>
       </w:r>
     </w:p>
     <w:p>
@@ -12370,147 +12134,127 @@
           <w:sz w:val="28"/>
           <w:szCs w:val="28"/>
         </w:rPr>
-        <w:t xml:space="preserve"> – удаление </w:t>
-      </w:r>
-      <w:r>
-        <w:rPr>
-          <w:rFonts w:ascii="Times New Roman" w:hAnsi="Times New Roman" w:cs="Times New Roman"/>
-          <w:sz w:val="28"/>
-          <w:szCs w:val="28"/>
-        </w:rPr>
-        <w:t>услуги</w:t>
-      </w:r>
-      <w:r>
-        <w:rPr>
-          <w:rFonts w:ascii="Times New Roman" w:hAnsi="Times New Roman" w:cs="Times New Roman"/>
-          <w:sz w:val="28"/>
-          <w:szCs w:val="28"/>
-        </w:rPr>
-        <w:t>.</w:t>
-      </w:r>
-    </w:p>
-    <w:p>
-      <w:pPr>
-        <w:rPr>
-          <w:rFonts w:ascii="Times New Roman" w:hAnsi="Times New Roman" w:cs="Times New Roman"/>
-          <w:sz w:val="28"/>
-          <w:szCs w:val="28"/>
-        </w:rPr>
-      </w:pPr>
-    </w:p>
-    <w:p>
-      <w:pPr>
-        <w:rPr>
-          <w:rFonts w:ascii="Times New Roman" w:hAnsi="Times New Roman" w:cs="Times New Roman"/>
-          <w:sz w:val="28"/>
-          <w:szCs w:val="28"/>
-        </w:rPr>
-      </w:pPr>
-    </w:p>
-    <w:p>
-      <w:pPr>
-        <w:rPr>
-          <w:rFonts w:ascii="Times New Roman" w:hAnsi="Times New Roman" w:cs="Times New Roman"/>
-          <w:sz w:val="28"/>
-          <w:szCs w:val="28"/>
-        </w:rPr>
-      </w:pPr>
-    </w:p>
-    <w:p>
-      <w:pPr>
-        <w:rPr>
-          <w:rFonts w:ascii="Times New Roman" w:hAnsi="Times New Roman" w:cs="Times New Roman"/>
-          <w:sz w:val="28"/>
-          <w:szCs w:val="28"/>
-        </w:rPr>
-      </w:pPr>
-    </w:p>
-    <w:p>
-      <w:pPr>
-        <w:rPr>
-          <w:rFonts w:ascii="Times New Roman" w:hAnsi="Times New Roman" w:cs="Times New Roman"/>
-          <w:sz w:val="28"/>
-          <w:szCs w:val="28"/>
-        </w:rPr>
-      </w:pPr>
-    </w:p>
-    <w:p>
-      <w:pPr>
-        <w:rPr>
-          <w:rFonts w:ascii="Times New Roman" w:hAnsi="Times New Roman" w:cs="Times New Roman"/>
-          <w:sz w:val="28"/>
-          <w:szCs w:val="28"/>
-        </w:rPr>
-      </w:pPr>
-    </w:p>
-    <w:p>
-      <w:pPr>
-        <w:rPr>
-          <w:rFonts w:ascii="Times New Roman" w:hAnsi="Times New Roman" w:cs="Times New Roman"/>
-          <w:sz w:val="28"/>
-          <w:szCs w:val="28"/>
-        </w:rPr>
-      </w:pPr>
-    </w:p>
-    <w:p>
-      <w:pPr>
-        <w:rPr>
-          <w:rFonts w:ascii="Times New Roman" w:hAnsi="Times New Roman" w:cs="Times New Roman"/>
-          <w:sz w:val="28"/>
-          <w:szCs w:val="28"/>
-        </w:rPr>
-      </w:pPr>
-    </w:p>
-    <w:p>
-      <w:pPr>
-        <w:rPr>
-          <w:rFonts w:ascii="Times New Roman" w:hAnsi="Times New Roman" w:cs="Times New Roman"/>
-          <w:sz w:val="28"/>
-          <w:szCs w:val="28"/>
-        </w:rPr>
-      </w:pPr>
-    </w:p>
-    <w:p>
-      <w:pPr>
-        <w:rPr>
-          <w:rFonts w:ascii="Times New Roman" w:hAnsi="Times New Roman" w:cs="Times New Roman"/>
-          <w:b/>
-          <w:sz w:val="28"/>
-          <w:szCs w:val="28"/>
-          <w:lang w:val="en-US"/>
-        </w:rPr>
-      </w:pPr>
-    </w:p>
-    <w:p>
-      <w:pPr>
-        <w:rPr>
-          <w:rFonts w:ascii="Times New Roman" w:hAnsi="Times New Roman" w:cs="Times New Roman"/>
-          <w:b/>
-          <w:sz w:val="28"/>
-          <w:szCs w:val="28"/>
-          <w:lang w:val="en-US"/>
-        </w:rPr>
-      </w:pPr>
-    </w:p>
-    <w:p>
-      <w:pPr>
-        <w:rPr>
-          <w:rFonts w:ascii="Times New Roman" w:hAnsi="Times New Roman" w:cs="Times New Roman"/>
-          <w:b/>
-          <w:sz w:val="28"/>
-          <w:szCs w:val="28"/>
-          <w:lang w:val="en-US"/>
-        </w:rPr>
-      </w:pPr>
-    </w:p>
-    <w:p>
-      <w:pPr>
-        <w:rPr>
-          <w:rFonts w:ascii="Times New Roman" w:hAnsi="Times New Roman" w:cs="Times New Roman"/>
-          <w:b/>
-          <w:sz w:val="28"/>
-          <w:szCs w:val="28"/>
-          <w:lang w:val="en-US"/>
+        <w:t xml:space="preserve"> – удаление услуги.</w:t>
+      </w:r>
+    </w:p>
+    <w:p>
+      <w:pPr>
+        <w:rPr>
+          <w:rFonts w:ascii="Times New Roman" w:hAnsi="Times New Roman" w:cs="Times New Roman"/>
+          <w:sz w:val="28"/>
+          <w:szCs w:val="28"/>
+        </w:rPr>
+      </w:pPr>
+    </w:p>
+    <w:p>
+      <w:pPr>
+        <w:rPr>
+          <w:rFonts w:ascii="Times New Roman" w:hAnsi="Times New Roman" w:cs="Times New Roman"/>
+          <w:sz w:val="28"/>
+          <w:szCs w:val="28"/>
+        </w:rPr>
+      </w:pPr>
+    </w:p>
+    <w:p>
+      <w:pPr>
+        <w:rPr>
+          <w:rFonts w:ascii="Times New Roman" w:hAnsi="Times New Roman" w:cs="Times New Roman"/>
+          <w:sz w:val="28"/>
+          <w:szCs w:val="28"/>
+        </w:rPr>
+      </w:pPr>
+    </w:p>
+    <w:p>
+      <w:pPr>
+        <w:rPr>
+          <w:rFonts w:ascii="Times New Roman" w:hAnsi="Times New Roman" w:cs="Times New Roman"/>
+          <w:sz w:val="28"/>
+          <w:szCs w:val="28"/>
+        </w:rPr>
+      </w:pPr>
+    </w:p>
+    <w:p>
+      <w:pPr>
+        <w:rPr>
+          <w:rFonts w:ascii="Times New Roman" w:hAnsi="Times New Roman" w:cs="Times New Roman"/>
+          <w:sz w:val="28"/>
+          <w:szCs w:val="28"/>
+        </w:rPr>
+      </w:pPr>
+    </w:p>
+    <w:p>
+      <w:pPr>
+        <w:rPr>
+          <w:rFonts w:ascii="Times New Roman" w:hAnsi="Times New Roman" w:cs="Times New Roman"/>
+          <w:sz w:val="28"/>
+          <w:szCs w:val="28"/>
+        </w:rPr>
+      </w:pPr>
+    </w:p>
+    <w:p>
+      <w:pPr>
+        <w:rPr>
+          <w:rFonts w:ascii="Times New Roman" w:hAnsi="Times New Roman" w:cs="Times New Roman"/>
+          <w:sz w:val="28"/>
+          <w:szCs w:val="28"/>
+        </w:rPr>
+      </w:pPr>
+    </w:p>
+    <w:p>
+      <w:pPr>
+        <w:rPr>
+          <w:rFonts w:ascii="Times New Roman" w:hAnsi="Times New Roman" w:cs="Times New Roman"/>
+          <w:sz w:val="28"/>
+          <w:szCs w:val="28"/>
+        </w:rPr>
+      </w:pPr>
+    </w:p>
+    <w:p>
+      <w:pPr>
+        <w:rPr>
+          <w:rFonts w:ascii="Times New Roman" w:hAnsi="Times New Roman" w:cs="Times New Roman"/>
+          <w:sz w:val="28"/>
+          <w:szCs w:val="28"/>
+        </w:rPr>
+      </w:pPr>
+    </w:p>
+    <w:p>
+      <w:pPr>
+        <w:rPr>
+          <w:rFonts w:ascii="Times New Roman" w:hAnsi="Times New Roman" w:cs="Times New Roman"/>
+          <w:b/>
+          <w:sz w:val="28"/>
+          <w:szCs w:val="28"/>
+        </w:rPr>
+      </w:pPr>
+    </w:p>
+    <w:p>
+      <w:pPr>
+        <w:rPr>
+          <w:rFonts w:ascii="Times New Roman" w:hAnsi="Times New Roman" w:cs="Times New Roman"/>
+          <w:b/>
+          <w:sz w:val="28"/>
+          <w:szCs w:val="28"/>
+        </w:rPr>
+      </w:pPr>
+    </w:p>
+    <w:p>
+      <w:pPr>
+        <w:rPr>
+          <w:rFonts w:ascii="Times New Roman" w:hAnsi="Times New Roman" w:cs="Times New Roman"/>
+          <w:b/>
+          <w:sz w:val="28"/>
+          <w:szCs w:val="28"/>
+        </w:rPr>
+      </w:pPr>
+    </w:p>
+    <w:p>
+      <w:pPr>
+        <w:rPr>
+          <w:rFonts w:ascii="Times New Roman" w:hAnsi="Times New Roman" w:cs="Times New Roman"/>
+          <w:b/>
+          <w:sz w:val="28"/>
+          <w:szCs w:val="28"/>
         </w:rPr>
       </w:pPr>
     </w:p>
@@ -12520,7 +12264,6 @@
         <w:pStyle w:val="1"/>
       </w:pPr>
       <w:r>
-        <w:lastRenderedPageBreak/>
         <w:t>Приложение</w:t>
       </w:r>
       <w:bookmarkEnd w:id="10"/>
@@ -12613,8 +12356,10 @@
       <w:r>
         <w:rPr>
           <w:rFonts w:ascii="Times New Roman" w:hAnsi="Times New Roman" w:cs="Times New Roman"/>
-          <w:sz w:val="28"/>
-          <w:szCs w:val="28"/>
+          <w:noProof/>
+          <w:sz w:val="28"/>
+          <w:szCs w:val="28"/>
+          <w:lang w:eastAsia="ru-RU"/>
         </w:rPr>
         <w:drawing>
           <wp:inline distT="0" distB="0" distL="0" distR="0" wp14:anchorId="251D9C0C" wp14:editId="7BF84502">
@@ -12774,7 +12519,80 @@
           <w:sz w:val="28"/>
           <w:szCs w:val="28"/>
         </w:rPr>
-        <w:t xml:space="preserve">Чтобы войти в приложение, пользователю нужно ввести логин и пароль. Пароль сравнивается с данными в базе и, если все данные введены верно, то пользователь переходит на </w:t>
+        <w:t xml:space="preserve">Чтобы войти в приложение, пользователю нужно ввести логин и пароль. </w:t>
+      </w:r>
+      <w:r>
+        <w:rPr>
+          <w:rFonts w:ascii="Times New Roman" w:hAnsi="Times New Roman" w:cs="Times New Roman"/>
+          <w:color w:val="000000"/>
+          <w:sz w:val="28"/>
+          <w:szCs w:val="28"/>
+        </w:rPr>
+        <w:t>Введенные данные</w:t>
+      </w:r>
+      <w:r>
+        <w:rPr>
+          <w:rFonts w:ascii="Times New Roman" w:hAnsi="Times New Roman" w:cs="Times New Roman"/>
+          <w:color w:val="000000"/>
+          <w:sz w:val="28"/>
+          <w:szCs w:val="28"/>
+        </w:rPr>
+        <w:t xml:space="preserve"> сравнива</w:t>
+      </w:r>
+      <w:r>
+        <w:rPr>
+          <w:rFonts w:ascii="Times New Roman" w:hAnsi="Times New Roman" w:cs="Times New Roman"/>
+          <w:color w:val="000000"/>
+          <w:sz w:val="28"/>
+          <w:szCs w:val="28"/>
+        </w:rPr>
+        <w:t>ю</w:t>
+      </w:r>
+      <w:r>
+        <w:rPr>
+          <w:rFonts w:ascii="Times New Roman" w:hAnsi="Times New Roman" w:cs="Times New Roman"/>
+          <w:color w:val="000000"/>
+          <w:sz w:val="28"/>
+          <w:szCs w:val="28"/>
+        </w:rPr>
+        <w:t>тся с данными в базе</w:t>
+      </w:r>
+      <w:r>
+        <w:rPr>
+          <w:rFonts w:ascii="Times New Roman" w:hAnsi="Times New Roman" w:cs="Times New Roman"/>
+          <w:color w:val="000000"/>
+          <w:sz w:val="28"/>
+          <w:szCs w:val="28"/>
+        </w:rPr>
+        <w:t xml:space="preserve"> из таблицы «</w:t>
+      </w:r>
+      <w:r>
+        <w:rPr>
+          <w:rFonts w:ascii="Times New Roman" w:hAnsi="Times New Roman" w:cs="Times New Roman"/>
+          <w:color w:val="000000"/>
+          <w:sz w:val="28"/>
+          <w:szCs w:val="28"/>
+          <w:lang w:val="en-US"/>
+        </w:rPr>
+        <w:t>Register</w:t>
+      </w:r>
+      <w:r>
+        <w:rPr>
+          <w:rFonts w:ascii="Times New Roman" w:hAnsi="Times New Roman" w:cs="Times New Roman"/>
+          <w:color w:val="000000"/>
+          <w:sz w:val="28"/>
+          <w:szCs w:val="28"/>
+        </w:rPr>
+        <w:t>»</w:t>
+      </w:r>
+      <w:r>
+        <w:rPr>
+          <w:rFonts w:ascii="Times New Roman" w:hAnsi="Times New Roman" w:cs="Times New Roman"/>
+          <w:color w:val="000000"/>
+          <w:sz w:val="28"/>
+          <w:szCs w:val="28"/>
+        </w:rPr>
+        <w:t xml:space="preserve"> и, если все данные введены верно, то пользователь переходит на </w:t>
       </w:r>
       <w:r>
         <w:rPr>
@@ -13049,17 +12867,15 @@
         <w:rPr>
           <w:rFonts w:cstheme="minorHAnsi"/>
           <w:b/>
-          <w:noProof/>
-          <w:color w:val="000000"/>
-          <w:sz w:val="28"/>
-          <w:szCs w:val="28"/>
-          <w:lang w:eastAsia="ru-RU"/>
+          <w:color w:val="000000"/>
+          <w:sz w:val="28"/>
+          <w:szCs w:val="28"/>
         </w:rPr>
         <w:drawing>
-          <wp:inline distT="0" distB="0" distL="0" distR="0" wp14:anchorId="0A7DB3FB" wp14:editId="132FC613">
-            <wp:extent cx="5940425" cy="4156075"/>
+          <wp:inline distT="0" distB="0" distL="0" distR="0" wp14:anchorId="7019B816" wp14:editId="1C6B079B">
+            <wp:extent cx="5940425" cy="3820160"/>
             <wp:effectExtent l="0" t="0" r="0" b="0"/>
-            <wp:docPr id="30" name="Рисунок 30"/>
+            <wp:docPr id="11" name="Рисунок 11"/>
             <wp:cNvGraphicFramePr>
               <a:graphicFrameLocks xmlns:a="http://schemas.openxmlformats.org/drawingml/2006/main" noChangeAspect="1"/>
             </wp:cNvGraphicFramePr>
@@ -13079,7 +12895,7 @@
                   <pic:spPr>
                     <a:xfrm>
                       <a:off x="0" y="0"/>
-                      <a:ext cx="5940425" cy="4156075"/>
+                      <a:ext cx="5940425" cy="3820160"/>
                     </a:xfrm>
                     <a:prstGeom prst="rect">
                       <a:avLst/>
@@ -13114,30 +12930,13 @@
         <w:adjustRightInd w:val="0"/>
         <w:spacing w:after="0" w:line="240" w:lineRule="auto"/>
         <w:rPr>
-          <w:rFonts w:ascii="Times New Roman" w:hAnsi="Times New Roman" w:cs="Times New Roman"/>
-          <w:color w:val="000000"/>
-          <w:sz w:val="28"/>
-          <w:szCs w:val="28"/>
-        </w:rPr>
-      </w:pPr>
-      <w:r>
-        <w:rPr>
-          <w:rFonts w:ascii="Times New Roman" w:hAnsi="Times New Roman" w:cs="Times New Roman"/>
-          <w:color w:val="000000"/>
-          <w:sz w:val="28"/>
-          <w:szCs w:val="28"/>
-        </w:rPr>
-        <w:t xml:space="preserve">Выше таблицы располагается поле поиска, </w:t>
-      </w:r>
-      <w:r>
-        <w:rPr>
-          <w:rFonts w:ascii="Times New Roman" w:hAnsi="Times New Roman" w:cs="Times New Roman"/>
-          <w:color w:val="000000"/>
-          <w:sz w:val="28"/>
-          <w:szCs w:val="28"/>
-        </w:rPr>
-        <w:t>где пользователь может выполнить поиск по ключевому слову.</w:t>
-      </w:r>
+          <w:rFonts w:cstheme="minorHAnsi"/>
+          <w:b/>
+          <w:color w:val="000000"/>
+          <w:sz w:val="28"/>
+          <w:szCs w:val="28"/>
+        </w:rPr>
+      </w:pPr>
     </w:p>
     <w:p>
       <w:pPr>
@@ -13152,6 +12951,33 @@
           <w:szCs w:val="28"/>
         </w:rPr>
       </w:pPr>
+      <w:r>
+        <w:rPr>
+          <w:rFonts w:ascii="Times New Roman" w:hAnsi="Times New Roman" w:cs="Times New Roman"/>
+          <w:color w:val="000000"/>
+          <w:sz w:val="28"/>
+          <w:szCs w:val="28"/>
+        </w:rPr>
+        <w:t xml:space="preserve">Выше таблицы располагается поле поиска, </w:t>
+      </w:r>
+      <w:r>
+        <w:rPr>
+          <w:rFonts w:ascii="Times New Roman" w:hAnsi="Times New Roman" w:cs="Times New Roman"/>
+          <w:color w:val="000000"/>
+          <w:sz w:val="28"/>
+          <w:szCs w:val="28"/>
+        </w:rPr>
+        <w:t>где пользователь может выполнить поиск по ключевому слову.</w:t>
+      </w:r>
+      <w:r>
+        <w:rPr>
+          <w:rFonts w:ascii="Times New Roman" w:hAnsi="Times New Roman" w:cs="Times New Roman"/>
+          <w:color w:val="000000"/>
+          <w:sz w:val="28"/>
+          <w:szCs w:val="28"/>
+        </w:rPr>
+        <w:t xml:space="preserve"> </w:t>
+      </w:r>
     </w:p>
     <w:p>
       <w:pPr>
@@ -13160,6 +12986,20 @@
         <w:adjustRightInd w:val="0"/>
         <w:spacing w:after="0" w:line="240" w:lineRule="auto"/>
         <w:rPr>
+          <w:rFonts w:ascii="Times New Roman" w:hAnsi="Times New Roman" w:cs="Times New Roman"/>
+          <w:color w:val="000000"/>
+          <w:sz w:val="28"/>
+          <w:szCs w:val="28"/>
+        </w:rPr>
+      </w:pPr>
+    </w:p>
+    <w:p>
+      <w:pPr>
+        <w:autoSpaceDE w:val="0"/>
+        <w:autoSpaceDN w:val="0"/>
+        <w:adjustRightInd w:val="0"/>
+        <w:spacing w:after="0" w:line="240" w:lineRule="auto"/>
+        <w:rPr>
           <w:rFonts w:cstheme="minorHAnsi"/>
           <w:b/>
           <w:color w:val="000000"/>
@@ -13171,17 +13011,15 @@
         <w:rPr>
           <w:rFonts w:cstheme="minorHAnsi"/>
           <w:b/>
-          <w:noProof/>
-          <w:color w:val="000000"/>
-          <w:sz w:val="28"/>
-          <w:szCs w:val="28"/>
-          <w:lang w:eastAsia="ru-RU"/>
+          <w:color w:val="000000"/>
+          <w:sz w:val="28"/>
+          <w:szCs w:val="28"/>
         </w:rPr>
         <w:drawing>
-          <wp:inline distT="0" distB="0" distL="0" distR="0" wp14:anchorId="7BCE3715" wp14:editId="1FB866DD">
-            <wp:extent cx="5940425" cy="812165"/>
+          <wp:inline distT="0" distB="0" distL="0" distR="0" wp14:anchorId="5F2DC710" wp14:editId="2C3F07FC">
+            <wp:extent cx="5940425" cy="1063625"/>
             <wp:effectExtent l="0" t="0" r="0" b="0"/>
-            <wp:docPr id="32" name="Рисунок 32"/>
+            <wp:docPr id="15" name="Рисунок 15"/>
             <wp:cNvGraphicFramePr>
               <a:graphicFrameLocks xmlns:a="http://schemas.openxmlformats.org/drawingml/2006/main" noChangeAspect="1"/>
             </wp:cNvGraphicFramePr>
@@ -13201,7 +13039,7 @@
                   <pic:spPr>
                     <a:xfrm>
                       <a:off x="0" y="0"/>
-                      <a:ext cx="5940425" cy="812165"/>
+                      <a:ext cx="5940425" cy="1063625"/>
                     </a:xfrm>
                     <a:prstGeom prst="rect">
                       <a:avLst/>
@@ -13313,28 +13151,25 @@
           <w:sz w:val="28"/>
           <w:szCs w:val="28"/>
         </w:rPr>
-        <w:t xml:space="preserve">Также с помощью этой панели можно изменить значения записей в </w:t>
-      </w:r>
-      <w:proofErr w:type="spellStart"/>
-      <w:r>
-        <w:rPr>
-          <w:rFonts w:ascii="Times New Roman" w:hAnsi="Times New Roman" w:cs="Times New Roman"/>
-          <w:color w:val="000000"/>
-          <w:sz w:val="28"/>
-          <w:szCs w:val="28"/>
-          <w:lang w:val="en-US"/>
-        </w:rPr>
-        <w:t>dataGridView</w:t>
-      </w:r>
-      <w:proofErr w:type="spellEnd"/>
-      <w:r>
-        <w:rPr>
-          <w:rFonts w:ascii="Times New Roman" w:hAnsi="Times New Roman" w:cs="Times New Roman"/>
-          <w:color w:val="000000"/>
-          <w:sz w:val="28"/>
-          <w:szCs w:val="28"/>
-        </w:rPr>
-        <w:t>, а оттуда уже в базе данных.</w:t>
+        <w:t>Также с помощью этой панели мо</w:t>
+      </w:r>
+      <w:r>
+        <w:rPr>
+          <w:rFonts w:ascii="Times New Roman" w:hAnsi="Times New Roman" w:cs="Times New Roman"/>
+          <w:color w:val="000000"/>
+          <w:sz w:val="28"/>
+          <w:szCs w:val="28"/>
+        </w:rPr>
+        <w:t>жно изменить значения записей в базе данных</w:t>
+      </w:r>
+      <w:r>
+        <w:rPr>
+          <w:rFonts w:ascii="Times New Roman" w:hAnsi="Times New Roman" w:cs="Times New Roman"/>
+          <w:color w:val="000000"/>
+          <w:sz w:val="28"/>
+          <w:szCs w:val="28"/>
+        </w:rPr>
+        <w:t>.</w:t>
       </w:r>
     </w:p>
     <w:p>
@@ -13344,20 +13179,6 @@
         <w:adjustRightInd w:val="0"/>
         <w:spacing w:after="0" w:line="240" w:lineRule="auto"/>
         <w:rPr>
-          <w:rFonts w:ascii="Times New Roman" w:hAnsi="Times New Roman" w:cs="Times New Roman"/>
-          <w:color w:val="000000"/>
-          <w:sz w:val="28"/>
-          <w:szCs w:val="28"/>
-        </w:rPr>
-      </w:pPr>
-    </w:p>
-    <w:p>
-      <w:pPr>
-        <w:autoSpaceDE w:val="0"/>
-        <w:autoSpaceDN w:val="0"/>
-        <w:adjustRightInd w:val="0"/>
-        <w:spacing w:after="0" w:line="240" w:lineRule="auto"/>
-        <w:rPr>
           <w:rFonts w:cstheme="minorHAnsi"/>
           <w:b/>
           <w:color w:val="000000"/>
@@ -13369,17 +13190,15 @@
         <w:rPr>
           <w:rFonts w:cstheme="minorHAnsi"/>
           <w:b/>
-          <w:noProof/>
-          <w:color w:val="000000"/>
-          <w:sz w:val="28"/>
-          <w:szCs w:val="28"/>
-          <w:lang w:eastAsia="ru-RU"/>
+          <w:color w:val="000000"/>
+          <w:sz w:val="28"/>
+          <w:szCs w:val="28"/>
         </w:rPr>
         <w:drawing>
-          <wp:inline distT="0" distB="0" distL="0" distR="0" wp14:anchorId="09E6CD52" wp14:editId="718D0ACF">
-            <wp:extent cx="4023360" cy="1643529"/>
+          <wp:inline distT="0" distB="0" distL="0" distR="0" wp14:anchorId="2E4D6567" wp14:editId="3B2F851C">
+            <wp:extent cx="5940425" cy="2282190"/>
             <wp:effectExtent l="0" t="0" r="0" b="0"/>
-            <wp:docPr id="37" name="Рисунок 37"/>
+            <wp:docPr id="18" name="Рисунок 18"/>
             <wp:cNvGraphicFramePr>
               <a:graphicFrameLocks xmlns:a="http://schemas.openxmlformats.org/drawingml/2006/main" noChangeAspect="1"/>
             </wp:cNvGraphicFramePr>
@@ -13399,7 +13218,7 @@
                   <pic:spPr>
                     <a:xfrm>
                       <a:off x="0" y="0"/>
-                      <a:ext cx="4068539" cy="1661985"/>
+                      <a:ext cx="5940425" cy="2282190"/>
                     </a:xfrm>
                     <a:prstGeom prst="rect">
                       <a:avLst/>
@@ -13482,17 +13301,15 @@
         <w:rPr>
           <w:rFonts w:cstheme="minorHAnsi"/>
           <w:b/>
-          <w:noProof/>
-          <w:color w:val="000000"/>
-          <w:sz w:val="28"/>
-          <w:szCs w:val="28"/>
-          <w:lang w:eastAsia="ru-RU"/>
+          <w:color w:val="000000"/>
+          <w:sz w:val="28"/>
+          <w:szCs w:val="28"/>
         </w:rPr>
         <w:drawing>
-          <wp:inline distT="0" distB="0" distL="0" distR="0" wp14:anchorId="3B07A66D" wp14:editId="75D70A57">
-            <wp:extent cx="2506133" cy="1658098"/>
+          <wp:inline distT="0" distB="0" distL="0" distR="0" wp14:anchorId="64F24F53" wp14:editId="3EDA0DB3">
+            <wp:extent cx="4058216" cy="2457793"/>
             <wp:effectExtent l="0" t="0" r="0" b="0"/>
-            <wp:docPr id="41" name="Рисунок 41"/>
+            <wp:docPr id="19" name="Рисунок 19"/>
             <wp:cNvGraphicFramePr>
               <a:graphicFrameLocks xmlns:a="http://schemas.openxmlformats.org/drawingml/2006/main" noChangeAspect="1"/>
             </wp:cNvGraphicFramePr>
@@ -13512,7 +13329,7 @@
                   <pic:spPr>
                     <a:xfrm>
                       <a:off x="0" y="0"/>
-                      <a:ext cx="2532594" cy="1675605"/>
+                      <a:ext cx="4058216" cy="2457793"/>
                     </a:xfrm>
                     <a:prstGeom prst="rect">
                       <a:avLst/>
@@ -13662,6 +13479,15 @@
           <w:color w:val="000000"/>
           <w:sz w:val="28"/>
           <w:szCs w:val="28"/>
+        </w:rPr>
+        <w:t>«</w:t>
+      </w:r>
+      <w:r>
+        <w:rPr>
+          <w:rFonts w:ascii="Times New Roman" w:hAnsi="Times New Roman" w:cs="Times New Roman"/>
+          <w:color w:val="000000"/>
+          <w:sz w:val="28"/>
+          <w:szCs w:val="28"/>
           <w:lang w:val="en-US"/>
         </w:rPr>
         <w:t>textbox</w:t>
@@ -13693,28 +13519,34 @@
           <w:sz w:val="28"/>
           <w:szCs w:val="28"/>
         </w:rPr>
+        <w:t>»</w:t>
+      </w:r>
+      <w:r>
+        <w:rPr>
+          <w:rFonts w:ascii="Times New Roman" w:hAnsi="Times New Roman" w:cs="Times New Roman"/>
+          <w:color w:val="000000"/>
+          <w:sz w:val="28"/>
+          <w:szCs w:val="28"/>
+        </w:rPr>
         <w:t xml:space="preserve"> в </w:t>
       </w:r>
-      <w:proofErr w:type="spellStart"/>
-      <w:r>
-        <w:rPr>
-          <w:rFonts w:ascii="Times New Roman" w:hAnsi="Times New Roman" w:cs="Times New Roman"/>
-          <w:color w:val="000000"/>
-          <w:sz w:val="28"/>
-          <w:szCs w:val="28"/>
-          <w:lang w:val="en-US"/>
-        </w:rPr>
-        <w:t>dataGridView</w:t>
-      </w:r>
-      <w:proofErr w:type="spellEnd"/>
-      <w:r>
-        <w:rPr>
-          <w:rFonts w:ascii="Times New Roman" w:hAnsi="Times New Roman" w:cs="Times New Roman"/>
-          <w:color w:val="000000"/>
-          <w:sz w:val="28"/>
-          <w:szCs w:val="28"/>
-        </w:rPr>
-        <w:t xml:space="preserve"> по выбранной строке. </w:t>
+      <w:r>
+        <w:rPr>
+          <w:rFonts w:ascii="Times New Roman" w:hAnsi="Times New Roman" w:cs="Times New Roman"/>
+          <w:color w:val="000000"/>
+          <w:sz w:val="28"/>
+          <w:szCs w:val="28"/>
+        </w:rPr>
+        <w:t>базу данных по идентификатору записи</w:t>
+      </w:r>
+      <w:r>
+        <w:rPr>
+          <w:rFonts w:ascii="Times New Roman" w:hAnsi="Times New Roman" w:cs="Times New Roman"/>
+          <w:color w:val="000000"/>
+          <w:sz w:val="28"/>
+          <w:szCs w:val="28"/>
+        </w:rPr>
+        <w:t xml:space="preserve">. </w:t>
       </w:r>
     </w:p>
     <w:p>
@@ -13737,26 +13569,16 @@
           <w:sz w:val="28"/>
           <w:szCs w:val="28"/>
         </w:rPr>
-        <w:t>«Удалить» соответственно удаляет выбранную строку.</w:t>
-      </w:r>
-      <w:r>
-        <w:rPr>
-          <w:rFonts w:ascii="Times New Roman" w:hAnsi="Times New Roman" w:cs="Times New Roman"/>
-          <w:color w:val="000000"/>
-          <w:sz w:val="28"/>
-          <w:szCs w:val="28"/>
-        </w:rPr>
-        <w:br/>
-        <w:t xml:space="preserve">А кнопка «Сохранить» отправляет соответствующие </w:t>
-      </w:r>
-      <w:r>
-        <w:rPr>
-          <w:rFonts w:ascii="Times New Roman" w:hAnsi="Times New Roman" w:cs="Times New Roman"/>
-          <w:color w:val="000000"/>
-          <w:sz w:val="28"/>
-          <w:szCs w:val="28"/>
-        </w:rPr>
-        <w:t>запросы на удаление и изменение</w:t>
+        <w:t>«Удалить» соо</w:t>
+      </w:r>
+      <w:r>
+        <w:rPr>
+          <w:rFonts w:ascii="Times New Roman" w:hAnsi="Times New Roman" w:cs="Times New Roman"/>
+          <w:color w:val="000000"/>
+          <w:sz w:val="28"/>
+          <w:szCs w:val="28"/>
+        </w:rPr>
+        <w:t>тветственно удаляет выбранную запись</w:t>
       </w:r>
       <w:r>
         <w:rPr>
@@ -13923,7 +13745,6 @@
           <w:sz w:val="28"/>
           <w:szCs w:val="28"/>
         </w:rPr>
-        <w:lastRenderedPageBreak/>
         <w:t xml:space="preserve">«Новая запись» </w:t>
       </w:r>
       <w:r>
@@ -13933,66 +13754,53 @@
           <w:sz w:val="28"/>
           <w:szCs w:val="28"/>
         </w:rPr>
-        <w:t xml:space="preserve">открывает форму добавления записи. Поля в форме добавления соответствуют столбцам в базе данных, за </w:t>
-      </w:r>
-      <w:proofErr w:type="gramStart"/>
-      <w:r>
-        <w:rPr>
-          <w:rFonts w:ascii="Times New Roman" w:hAnsi="Times New Roman" w:cs="Times New Roman"/>
-          <w:color w:val="000000"/>
-          <w:sz w:val="28"/>
-          <w:szCs w:val="28"/>
-        </w:rPr>
-        <w:t>исключением  данных</w:t>
-      </w:r>
-      <w:proofErr w:type="gramEnd"/>
-      <w:r>
-        <w:rPr>
-          <w:rFonts w:ascii="Times New Roman" w:hAnsi="Times New Roman" w:cs="Times New Roman"/>
-          <w:color w:val="000000"/>
-          <w:sz w:val="28"/>
-          <w:szCs w:val="28"/>
-        </w:rPr>
-        <w:t xml:space="preserve"> </w:t>
-      </w:r>
-      <w:proofErr w:type="spellStart"/>
-      <w:r>
-        <w:rPr>
-          <w:rFonts w:ascii="Times New Roman" w:hAnsi="Times New Roman" w:cs="Times New Roman"/>
-          <w:color w:val="000000"/>
-          <w:sz w:val="28"/>
-          <w:szCs w:val="28"/>
-        </w:rPr>
-        <w:t>автозаполнения</w:t>
-      </w:r>
-      <w:proofErr w:type="spellEnd"/>
-      <w:r>
-        <w:rPr>
-          <w:rFonts w:ascii="Times New Roman" w:hAnsi="Times New Roman" w:cs="Times New Roman"/>
-          <w:color w:val="000000"/>
-          <w:sz w:val="28"/>
-          <w:szCs w:val="28"/>
-        </w:rPr>
-        <w:t xml:space="preserve">, таких как </w:t>
-      </w:r>
-      <w:r>
-        <w:rPr>
-          <w:rFonts w:ascii="Times New Roman" w:hAnsi="Times New Roman" w:cs="Times New Roman"/>
-          <w:color w:val="000000"/>
-          <w:sz w:val="28"/>
-          <w:szCs w:val="28"/>
-          <w:lang w:val="en-US"/>
-        </w:rPr>
-        <w:t>ID</w:t>
-      </w:r>
-      <w:r>
-        <w:rPr>
-          <w:rFonts w:ascii="Times New Roman" w:hAnsi="Times New Roman" w:cs="Times New Roman"/>
-          <w:color w:val="000000"/>
-          <w:sz w:val="28"/>
-          <w:szCs w:val="28"/>
-        </w:rPr>
-        <w:t xml:space="preserve"> и текущей даты.</w:t>
+        <w:t>открывает форму добавле</w:t>
+      </w:r>
+      <w:r>
+        <w:rPr>
+          <w:rFonts w:ascii="Times New Roman" w:hAnsi="Times New Roman" w:cs="Times New Roman"/>
+          <w:color w:val="000000"/>
+          <w:sz w:val="28"/>
+          <w:szCs w:val="28"/>
+        </w:rPr>
+        <w:t>ния записи. Поле «ФИО Клиента» представляет список существующих клиентов из одноименной таблицы, при выборе клиента и сохранении записи в таблицу «</w:t>
+      </w:r>
+      <w:r>
+        <w:rPr>
+          <w:rFonts w:ascii="Times New Roman" w:hAnsi="Times New Roman" w:cs="Times New Roman"/>
+          <w:color w:val="000000"/>
+          <w:sz w:val="28"/>
+          <w:szCs w:val="28"/>
+          <w:lang w:val="en-US"/>
+        </w:rPr>
+        <w:t>Orders</w:t>
+      </w:r>
+      <w:r>
+        <w:rPr>
+          <w:rFonts w:ascii="Times New Roman" w:hAnsi="Times New Roman" w:cs="Times New Roman"/>
+          <w:color w:val="000000"/>
+          <w:sz w:val="28"/>
+          <w:szCs w:val="28"/>
+        </w:rPr>
+        <w:t>» записывается идентификатор клиента</w:t>
+      </w:r>
+      <w:r>
+        <w:rPr>
+          <w:rFonts w:ascii="Times New Roman" w:hAnsi="Times New Roman" w:cs="Times New Roman"/>
+          <w:color w:val="000000"/>
+          <w:sz w:val="28"/>
+          <w:szCs w:val="28"/>
+        </w:rPr>
+        <w:t>.</w:t>
+      </w:r>
+      <w:r>
+        <w:rPr>
+          <w:rFonts w:ascii="Times New Roman" w:hAnsi="Times New Roman" w:cs="Times New Roman"/>
+          <w:color w:val="000000"/>
+          <w:sz w:val="28"/>
+          <w:szCs w:val="28"/>
+        </w:rPr>
+        <w:t xml:space="preserve"> Название услуги и прогресс также представлены существующими списками.</w:t>
       </w:r>
     </w:p>
     <w:p>
@@ -14027,17 +13835,15 @@
         <w:rPr>
           <w:rFonts w:cstheme="minorHAnsi"/>
           <w:b/>
-          <w:noProof/>
-          <w:color w:val="000000"/>
-          <w:sz w:val="28"/>
-          <w:szCs w:val="28"/>
-          <w:lang w:eastAsia="ru-RU"/>
+          <w:color w:val="000000"/>
+          <w:sz w:val="28"/>
+          <w:szCs w:val="28"/>
         </w:rPr>
         <w:drawing>
-          <wp:inline distT="0" distB="0" distL="0" distR="0" wp14:anchorId="36A4046C" wp14:editId="4D4A81B8">
-            <wp:extent cx="4286848" cy="3296110"/>
+          <wp:inline distT="0" distB="0" distL="0" distR="0" wp14:anchorId="55285E61" wp14:editId="7653AE78">
+            <wp:extent cx="3928266" cy="3398520"/>
             <wp:effectExtent l="0" t="0" r="0" b="0"/>
-            <wp:docPr id="42" name="Рисунок 42"/>
+            <wp:docPr id="20" name="Рисунок 20"/>
             <wp:cNvGraphicFramePr>
               <a:graphicFrameLocks xmlns:a="http://schemas.openxmlformats.org/drawingml/2006/main" noChangeAspect="1"/>
             </wp:cNvGraphicFramePr>
@@ -14057,7 +13863,7 @@
                   <pic:spPr>
                     <a:xfrm>
                       <a:off x="0" y="0"/>
-                      <a:ext cx="4286848" cy="3296110"/>
+                      <a:ext cx="3944621" cy="3412669"/>
                     </a:xfrm>
                     <a:prstGeom prst="rect">
                       <a:avLst/>
@@ -14312,17 +14118,15 @@
         <w:rPr>
           <w:rFonts w:cstheme="minorHAnsi"/>
           <w:b/>
-          <w:noProof/>
-          <w:color w:val="000000"/>
-          <w:sz w:val="28"/>
-          <w:szCs w:val="28"/>
-          <w:lang w:eastAsia="ru-RU"/>
+          <w:color w:val="000000"/>
+          <w:sz w:val="28"/>
+          <w:szCs w:val="28"/>
         </w:rPr>
         <w:drawing>
-          <wp:inline distT="0" distB="0" distL="0" distR="0" wp14:anchorId="5B1D61D7" wp14:editId="71437302">
-            <wp:extent cx="5940425" cy="4132580"/>
+          <wp:inline distT="0" distB="0" distL="0" distR="0" wp14:anchorId="06A9FE0D" wp14:editId="0B85A996">
+            <wp:extent cx="5940425" cy="3815080"/>
             <wp:effectExtent l="0" t="0" r="0" b="0"/>
-            <wp:docPr id="46" name="Рисунок 46"/>
+            <wp:docPr id="21" name="Рисунок 21"/>
             <wp:cNvGraphicFramePr>
               <a:graphicFrameLocks xmlns:a="http://schemas.openxmlformats.org/drawingml/2006/main" noChangeAspect="1"/>
             </wp:cNvGraphicFramePr>
@@ -14342,7 +14146,7 @@
                   <pic:spPr>
                     <a:xfrm>
                       <a:off x="0" y="0"/>
-                      <a:ext cx="5940425" cy="4132580"/>
+                      <a:ext cx="5940425" cy="3815080"/>
                     </a:xfrm>
                     <a:prstGeom prst="rect">
                       <a:avLst/>
@@ -14423,17 +14227,16 @@
         <w:rPr>
           <w:rFonts w:cstheme="minorHAnsi"/>
           <w:b/>
-          <w:noProof/>
-          <w:color w:val="000000"/>
-          <w:sz w:val="28"/>
-          <w:szCs w:val="28"/>
-          <w:lang w:eastAsia="ru-RU"/>
+          <w:color w:val="000000"/>
+          <w:sz w:val="28"/>
+          <w:szCs w:val="28"/>
+          <w:lang w:val="en-US"/>
         </w:rPr>
         <w:drawing>
-          <wp:inline distT="0" distB="0" distL="0" distR="0" wp14:anchorId="2724410C" wp14:editId="436CFA13">
-            <wp:extent cx="3032848" cy="2316480"/>
+          <wp:inline distT="0" distB="0" distL="0" distR="0" wp14:anchorId="13871D9E" wp14:editId="06BFA05B">
+            <wp:extent cx="4096941" cy="3543300"/>
             <wp:effectExtent l="0" t="0" r="0" b="0"/>
-            <wp:docPr id="44" name="Рисунок 44"/>
+            <wp:docPr id="22" name="Рисунок 22"/>
             <wp:cNvGraphicFramePr>
               <a:graphicFrameLocks xmlns:a="http://schemas.openxmlformats.org/drawingml/2006/main" noChangeAspect="1"/>
             </wp:cNvGraphicFramePr>
@@ -14453,7 +14256,7 @@
                   <pic:spPr>
                     <a:xfrm>
                       <a:off x="0" y="0"/>
-                      <a:ext cx="3083562" cy="2355216"/>
+                      <a:ext cx="4100063" cy="3546000"/>
                     </a:xfrm>
                     <a:prstGeom prst="rect">
                       <a:avLst/>
@@ -14553,66 +14356,6 @@
     </w:p>
     <w:p>
       <w:pPr>
-        <w:autoSpaceDE w:val="0"/>
-        <w:autoSpaceDN w:val="0"/>
-        <w:adjustRightInd w:val="0"/>
-        <w:spacing w:after="0" w:line="240" w:lineRule="auto"/>
-        <w:rPr>
-          <w:rFonts w:cstheme="minorHAnsi"/>
-          <w:b/>
-          <w:color w:val="000000"/>
-          <w:sz w:val="28"/>
-          <w:szCs w:val="28"/>
-        </w:rPr>
-      </w:pPr>
-    </w:p>
-    <w:p>
-      <w:pPr>
-        <w:autoSpaceDE w:val="0"/>
-        <w:autoSpaceDN w:val="0"/>
-        <w:adjustRightInd w:val="0"/>
-        <w:spacing w:after="0" w:line="240" w:lineRule="auto"/>
-        <w:rPr>
-          <w:rFonts w:cstheme="minorHAnsi"/>
-          <w:b/>
-          <w:color w:val="000000"/>
-          <w:sz w:val="28"/>
-          <w:szCs w:val="28"/>
-        </w:rPr>
-      </w:pPr>
-    </w:p>
-    <w:p>
-      <w:pPr>
-        <w:autoSpaceDE w:val="0"/>
-        <w:autoSpaceDN w:val="0"/>
-        <w:adjustRightInd w:val="0"/>
-        <w:spacing w:after="0" w:line="240" w:lineRule="auto"/>
-        <w:rPr>
-          <w:rFonts w:cstheme="minorHAnsi"/>
-          <w:b/>
-          <w:color w:val="000000"/>
-          <w:sz w:val="28"/>
-          <w:szCs w:val="28"/>
-        </w:rPr>
-      </w:pPr>
-    </w:p>
-    <w:p>
-      <w:pPr>
-        <w:autoSpaceDE w:val="0"/>
-        <w:autoSpaceDN w:val="0"/>
-        <w:adjustRightInd w:val="0"/>
-        <w:spacing w:after="0" w:line="240" w:lineRule="auto"/>
-        <w:rPr>
-          <w:rFonts w:cstheme="minorHAnsi"/>
-          <w:b/>
-          <w:color w:val="000000"/>
-          <w:sz w:val="28"/>
-          <w:szCs w:val="28"/>
-        </w:rPr>
-      </w:pPr>
-    </w:p>
-    <w:p>
-      <w:pPr>
         <w:pStyle w:val="2"/>
         <w:rPr>
           <w:lang w:val="en-US"/>
@@ -14637,14 +14380,13 @@
       </w:pPr>
       <w:r>
         <w:rPr>
-          <w:noProof/>
-          <w:lang w:eastAsia="ru-RU"/>
+          <w:lang w:val="en-US"/>
         </w:rPr>
         <w:drawing>
-          <wp:inline distT="0" distB="0" distL="0" distR="0" wp14:anchorId="72FBB5F5" wp14:editId="3D8372A6">
-            <wp:extent cx="5940425" cy="4122420"/>
+          <wp:inline distT="0" distB="0" distL="0" distR="0" wp14:anchorId="5E472AEE" wp14:editId="41447C7B">
+            <wp:extent cx="5940425" cy="3813175"/>
             <wp:effectExtent l="0" t="0" r="0" b="0"/>
-            <wp:docPr id="47" name="Рисунок 47"/>
+            <wp:docPr id="23" name="Рисунок 23"/>
             <wp:cNvGraphicFramePr>
               <a:graphicFrameLocks xmlns:a="http://schemas.openxmlformats.org/drawingml/2006/main" noChangeAspect="1"/>
             </wp:cNvGraphicFramePr>
@@ -14664,7 +14406,7 @@
                   <pic:spPr>
                     <a:xfrm>
                       <a:off x="0" y="0"/>
-                      <a:ext cx="5940425" cy="4122420"/>
+                      <a:ext cx="5940425" cy="3813175"/>
                     </a:xfrm>
                     <a:prstGeom prst="rect">
                       <a:avLst/>
@@ -14721,16 +14463,15 @@
         <w:rPr>
           <w:b/>
           <w:bCs/>
-          <w:noProof/>
-          <w:sz w:val="28"/>
-          <w:szCs w:val="28"/>
-          <w:lang w:eastAsia="ru-RU"/>
+          <w:sz w:val="28"/>
+          <w:szCs w:val="28"/>
+          <w:lang w:val="en-US"/>
         </w:rPr>
         <w:drawing>
-          <wp:inline distT="0" distB="0" distL="0" distR="0" wp14:anchorId="1FF93230" wp14:editId="30BC199F">
-            <wp:extent cx="3360320" cy="2553547"/>
+          <wp:inline distT="0" distB="0" distL="0" distR="0" wp14:anchorId="74919500" wp14:editId="678908B2">
+            <wp:extent cx="3954780" cy="3415493"/>
             <wp:effectExtent l="0" t="0" r="0" b="0"/>
-            <wp:docPr id="48" name="Рисунок 48"/>
+            <wp:docPr id="24" name="Рисунок 24"/>
             <wp:cNvGraphicFramePr>
               <a:graphicFrameLocks xmlns:a="http://schemas.openxmlformats.org/drawingml/2006/main" noChangeAspect="1"/>
             </wp:cNvGraphicFramePr>
@@ -14750,7 +14491,7 @@
                   <pic:spPr>
                     <a:xfrm>
                       <a:off x="0" y="0"/>
-                      <a:ext cx="3397226" cy="2581592"/>
+                      <a:ext cx="3963762" cy="3423250"/>
                     </a:xfrm>
                     <a:prstGeom prst="rect">
                       <a:avLst/>
@@ -14817,16 +14558,15 @@
         <w:rPr>
           <w:b/>
           <w:bCs/>
-          <w:noProof/>
-          <w:sz w:val="28"/>
-          <w:szCs w:val="28"/>
-          <w:lang w:eastAsia="ru-RU"/>
+          <w:sz w:val="28"/>
+          <w:szCs w:val="28"/>
+          <w:lang w:val="en-US"/>
         </w:rPr>
         <w:drawing>
-          <wp:inline distT="0" distB="0" distL="0" distR="0" wp14:anchorId="35E8E3AC" wp14:editId="64D7B63C">
-            <wp:extent cx="5940425" cy="4132580"/>
+          <wp:inline distT="0" distB="0" distL="0" distR="0" wp14:anchorId="09099609" wp14:editId="1897CBDA">
+            <wp:extent cx="5940425" cy="3823970"/>
             <wp:effectExtent l="0" t="0" r="0" b="0"/>
-            <wp:docPr id="49" name="Рисунок 49"/>
+            <wp:docPr id="25" name="Рисунок 25"/>
             <wp:cNvGraphicFramePr>
               <a:graphicFrameLocks xmlns:a="http://schemas.openxmlformats.org/drawingml/2006/main" noChangeAspect="1"/>
             </wp:cNvGraphicFramePr>
@@ -14846,7 +14586,7 @@
                   <pic:spPr>
                     <a:xfrm>
                       <a:off x="0" y="0"/>
-                      <a:ext cx="5940425" cy="4132580"/>
+                      <a:ext cx="5940425" cy="3823970"/>
                     </a:xfrm>
                     <a:prstGeom prst="rect">
                       <a:avLst/>
@@ -14901,16 +14641,14 @@
         <w:rPr>
           <w:b/>
           <w:bCs/>
-          <w:noProof/>
-          <w:sz w:val="28"/>
-          <w:szCs w:val="28"/>
-          <w:lang w:eastAsia="ru-RU"/>
+          <w:sz w:val="28"/>
+          <w:szCs w:val="28"/>
         </w:rPr>
         <w:drawing>
-          <wp:inline distT="0" distB="0" distL="0" distR="0" wp14:anchorId="3BE07F16" wp14:editId="76B2F90B">
-            <wp:extent cx="3230880" cy="2485843"/>
+          <wp:inline distT="0" distB="0" distL="0" distR="0" wp14:anchorId="231998EC" wp14:editId="21FA6345">
+            <wp:extent cx="3817620" cy="3293789"/>
             <wp:effectExtent l="0" t="0" r="0" b="0"/>
-            <wp:docPr id="50" name="Рисунок 50"/>
+            <wp:docPr id="26" name="Рисунок 26"/>
             <wp:cNvGraphicFramePr>
               <a:graphicFrameLocks xmlns:a="http://schemas.openxmlformats.org/drawingml/2006/main" noChangeAspect="1"/>
             </wp:cNvGraphicFramePr>
@@ -14930,7 +14668,7 @@
                   <pic:spPr>
                     <a:xfrm>
                       <a:off x="0" y="0"/>
-                      <a:ext cx="3253906" cy="2503559"/>
+                      <a:ext cx="3825964" cy="3300988"/>
                     </a:xfrm>
                     <a:prstGeom prst="rect">
                       <a:avLst/>
@@ -15054,7 +14792,6 @@
       </w:pPr>
       <w:bookmarkStart w:id="13" w:name="_Toc95486139"/>
       <w:r>
-        <w:lastRenderedPageBreak/>
         <w:t>Заключение</w:t>
       </w:r>
       <w:bookmarkEnd w:id="13"/>
@@ -15126,17 +14863,15 @@
       <w:r>
         <w:rPr>
           <w:rFonts w:ascii="Times New Roman" w:hAnsi="Times New Roman" w:cs="Times New Roman"/>
-          <w:noProof/>
-          <w:color w:val="000000"/>
-          <w:sz w:val="28"/>
-          <w:szCs w:val="28"/>
-          <w:lang w:eastAsia="ru-RU"/>
+          <w:color w:val="000000"/>
+          <w:sz w:val="28"/>
+          <w:szCs w:val="28"/>
         </w:rPr>
         <w:drawing>
-          <wp:inline distT="0" distB="0" distL="0" distR="0" wp14:anchorId="050C0DA1" wp14:editId="779D9081">
-            <wp:extent cx="5940425" cy="3030220"/>
+          <wp:inline distT="0" distB="0" distL="0" distR="0" wp14:anchorId="6305DE44" wp14:editId="72F06202">
+            <wp:extent cx="5940425" cy="2880360"/>
             <wp:effectExtent l="0" t="0" r="0" b="0"/>
-            <wp:docPr id="52" name="Рисунок 52"/>
+            <wp:docPr id="29" name="Рисунок 29"/>
             <wp:cNvGraphicFramePr>
               <a:graphicFrameLocks xmlns:a="http://schemas.openxmlformats.org/drawingml/2006/main" noChangeAspect="1"/>
             </wp:cNvGraphicFramePr>
@@ -15156,7 +14891,7 @@
                   <pic:spPr>
                     <a:xfrm>
                       <a:off x="0" y="0"/>
-                      <a:ext cx="5940425" cy="3030220"/>
+                      <a:ext cx="5940425" cy="2880360"/>
                     </a:xfrm>
                     <a:prstGeom prst="rect">
                       <a:avLst/>
@@ -15168,6 +14903,8 @@
           </wp:inline>
         </w:drawing>
       </w:r>
+      <w:bookmarkStart w:id="14" w:name="_GoBack"/>
+      <w:bookmarkEnd w:id="14"/>
     </w:p>
     <w:p>
       <w:pPr>
@@ -15299,12 +15036,10 @@
       <w:pPr>
         <w:pStyle w:val="1"/>
       </w:pPr>
-      <w:bookmarkStart w:id="14" w:name="_Toc95486140"/>
+      <w:bookmarkStart w:id="15" w:name="_Toc95486140"/>
       <w:r>
         <w:t>Литература</w:t>
       </w:r>
-      <w:bookmarkStart w:id="15" w:name="_GoBack"/>
-      <w:bookmarkEnd w:id="14"/>
       <w:bookmarkEnd w:id="15"/>
       <w:r>
         <w:rPr>
@@ -18318,7 +18053,7 @@
 </file>
 
 <file path=customXml/itemProps1.xml><?xml version="1.0" encoding="utf-8"?>
-<ds:datastoreItem xmlns:ds="http://schemas.openxmlformats.org/officeDocument/2006/customXml" ds:itemID="{5380FCCF-EA08-474B-A6A8-BF00784A65CB}">
+<ds:datastoreItem xmlns:ds="http://schemas.openxmlformats.org/officeDocument/2006/customXml" ds:itemID="{A329EE0E-9354-4278-800C-4D45A735AE62}">
   <ds:schemaRefs>
     <ds:schemaRef ds:uri="http://schemas.openxmlformats.org/officeDocument/2006/bibliography"/>
   </ds:schemaRefs>
